--- a/Dökümantasyon/Kodlar/UI.Win/Base-AnaForm.docx
+++ b/Dökümantasyon/Kodlar/UI.Win/Base-AnaForm.docx
@@ -104,42 +104,30 @@
         <w:t xml:space="preserve"> </w:t>
       </w:r>
       <w:proofErr w:type="spellStart"/>
-      <w:proofErr w:type="gramStart"/>
-      <w:r>
-        <w:rPr>
-          <w:rFonts w:ascii="Consolas" w:hAnsi="Consolas" w:cs="Consolas"/>
-          <w:color w:val="000000"/>
-          <w:sz w:val="19"/>
-          <w:szCs w:val="19"/>
-        </w:rPr>
-        <w:t>BirKelimeBirIslem.UI</w:t>
-      </w:r>
-      <w:proofErr w:type="gramEnd"/>
-      <w:r>
-        <w:rPr>
-          <w:rFonts w:ascii="Consolas" w:hAnsi="Consolas" w:cs="Consolas"/>
-          <w:color w:val="000000"/>
-          <w:sz w:val="19"/>
-          <w:szCs w:val="19"/>
-        </w:rPr>
-        <w:t>.Win.Forms.Base</w:t>
-      </w:r>
-      <w:proofErr w:type="spellEnd"/>
-    </w:p>
-    <w:p>
-      <w:pPr>
-        <w:autoSpaceDE w:val="0"/>
-        <w:autoSpaceDN w:val="0"/>
-        <w:adjustRightInd w:val="0"/>
-        <w:spacing w:after="0" w:line="240" w:lineRule="auto"/>
-        <w:rPr>
-          <w:rFonts w:ascii="Consolas" w:hAnsi="Consolas" w:cs="Consolas"/>
-          <w:color w:val="000000"/>
-          <w:sz w:val="19"/>
-          <w:szCs w:val="19"/>
-        </w:rPr>
-      </w:pPr>
-      <w:proofErr w:type="gramStart"/>
+      <w:r>
+        <w:rPr>
+          <w:rFonts w:ascii="Consolas" w:hAnsi="Consolas" w:cs="Consolas"/>
+          <w:color w:val="000000"/>
+          <w:sz w:val="19"/>
+          <w:szCs w:val="19"/>
+        </w:rPr>
+        <w:t>BirKelimeBirIslem.UI.Win.Forms.Base</w:t>
+      </w:r>
+      <w:proofErr w:type="spellEnd"/>
+    </w:p>
+    <w:p>
+      <w:pPr>
+        <w:autoSpaceDE w:val="0"/>
+        <w:autoSpaceDN w:val="0"/>
+        <w:adjustRightInd w:val="0"/>
+        <w:spacing w:after="0" w:line="240" w:lineRule="auto"/>
+        <w:rPr>
+          <w:rFonts w:ascii="Consolas" w:hAnsi="Consolas" w:cs="Consolas"/>
+          <w:color w:val="000000"/>
+          <w:sz w:val="19"/>
+          <w:szCs w:val="19"/>
+        </w:rPr>
+      </w:pPr>
       <w:r>
         <w:rPr>
           <w:rFonts w:ascii="Consolas" w:hAnsi="Consolas" w:cs="Consolas"/>
@@ -149,7 +137,6 @@
         </w:rPr>
         <w:t>{</w:t>
       </w:r>
-      <w:proofErr w:type="gramEnd"/>
     </w:p>
     <w:p>
       <w:pPr>
@@ -234,7 +221,6 @@
         <w:t xml:space="preserve"> </w:t>
       </w:r>
       <w:proofErr w:type="spellStart"/>
-      <w:proofErr w:type="gramStart"/>
       <w:r>
         <w:rPr>
           <w:rFonts w:ascii="Consolas" w:hAnsi="Consolas" w:cs="Consolas"/>
@@ -262,53 +248,32 @@
           <w:sz w:val="19"/>
           <w:szCs w:val="19"/>
         </w:rPr>
-        <w:t>DevExpress</w:t>
-      </w:r>
-      <w:proofErr w:type="gramEnd"/>
-      <w:r>
-        <w:rPr>
-          <w:rFonts w:ascii="Consolas" w:hAnsi="Consolas" w:cs="Consolas"/>
-          <w:color w:val="000000"/>
-          <w:sz w:val="19"/>
-          <w:szCs w:val="19"/>
-        </w:rPr>
-        <w:t>.XtraBars.Ribbon.RibbonForm</w:t>
-      </w:r>
-      <w:proofErr w:type="spellEnd"/>
-    </w:p>
-    <w:p>
-      <w:pPr>
-        <w:autoSpaceDE w:val="0"/>
-        <w:autoSpaceDN w:val="0"/>
-        <w:adjustRightInd w:val="0"/>
-        <w:spacing w:after="0" w:line="240" w:lineRule="auto"/>
-        <w:rPr>
-          <w:rFonts w:ascii="Consolas" w:hAnsi="Consolas" w:cs="Consolas"/>
-          <w:color w:val="000000"/>
-          <w:sz w:val="19"/>
-          <w:szCs w:val="19"/>
-        </w:rPr>
-      </w:pPr>
-      <w:r>
-        <w:rPr>
-          <w:rFonts w:ascii="Consolas" w:hAnsi="Consolas" w:cs="Consolas"/>
-          <w:color w:val="000000"/>
-          <w:sz w:val="19"/>
-          <w:szCs w:val="19"/>
-        </w:rPr>
-        <w:t xml:space="preserve">    </w:t>
-      </w:r>
-      <w:proofErr w:type="gramStart"/>
-      <w:r>
-        <w:rPr>
-          <w:rFonts w:ascii="Consolas" w:hAnsi="Consolas" w:cs="Consolas"/>
-          <w:color w:val="000000"/>
-          <w:sz w:val="19"/>
-          <w:szCs w:val="19"/>
-        </w:rPr>
-        <w:t>{</w:t>
-      </w:r>
-      <w:proofErr w:type="gramEnd"/>
+        <w:t>DevExpress.XtraBars.Ribbon.RibbonForm</w:t>
+      </w:r>
+      <w:proofErr w:type="spellEnd"/>
+    </w:p>
+    <w:p>
+      <w:pPr>
+        <w:autoSpaceDE w:val="0"/>
+        <w:autoSpaceDN w:val="0"/>
+        <w:adjustRightInd w:val="0"/>
+        <w:spacing w:after="0" w:line="240" w:lineRule="auto"/>
+        <w:rPr>
+          <w:rFonts w:ascii="Consolas" w:hAnsi="Consolas" w:cs="Consolas"/>
+          <w:color w:val="000000"/>
+          <w:sz w:val="19"/>
+          <w:szCs w:val="19"/>
+        </w:rPr>
+      </w:pPr>
+      <w:r>
+        <w:rPr>
+          <w:rFonts w:ascii="Consolas" w:hAnsi="Consolas" w:cs="Consolas"/>
+          <w:color w:val="000000"/>
+          <w:sz w:val="19"/>
+          <w:szCs w:val="19"/>
+        </w:rPr>
+        <w:t xml:space="preserve">    {</w:t>
+      </w:r>
     </w:p>
     <w:p>
       <w:pPr>
@@ -393,19 +358,471 @@
           <w:sz w:val="19"/>
           <w:szCs w:val="19"/>
         </w:rPr>
+        <w:t xml:space="preserve">        {</w:t>
+      </w:r>
+    </w:p>
+    <w:p>
+      <w:pPr>
+        <w:autoSpaceDE w:val="0"/>
+        <w:autoSpaceDN w:val="0"/>
+        <w:adjustRightInd w:val="0"/>
+        <w:spacing w:after="0" w:line="240" w:lineRule="auto"/>
+        <w:rPr>
+          <w:rFonts w:ascii="Consolas" w:hAnsi="Consolas" w:cs="Consolas"/>
+          <w:color w:val="000000"/>
+          <w:sz w:val="19"/>
+          <w:szCs w:val="19"/>
+        </w:rPr>
+      </w:pPr>
+      <w:r>
+        <w:rPr>
+          <w:rFonts w:ascii="Consolas" w:hAnsi="Consolas" w:cs="Consolas"/>
+          <w:color w:val="000000"/>
+          <w:sz w:val="19"/>
+          <w:szCs w:val="19"/>
+        </w:rPr>
+        <w:t xml:space="preserve">            </w:t>
+      </w:r>
+      <w:proofErr w:type="spellStart"/>
+      <w:r>
+        <w:rPr>
+          <w:rFonts w:ascii="Consolas" w:hAnsi="Consolas" w:cs="Consolas"/>
+          <w:color w:val="000000"/>
+          <w:sz w:val="19"/>
+          <w:szCs w:val="19"/>
+        </w:rPr>
+        <w:t>InitializeComponent</w:t>
+      </w:r>
+      <w:proofErr w:type="spellEnd"/>
+      <w:r>
+        <w:rPr>
+          <w:rFonts w:ascii="Consolas" w:hAnsi="Consolas" w:cs="Consolas"/>
+          <w:color w:val="000000"/>
+          <w:sz w:val="19"/>
+          <w:szCs w:val="19"/>
+        </w:rPr>
+        <w:t>();</w:t>
+      </w:r>
+    </w:p>
+    <w:p>
+      <w:pPr>
+        <w:autoSpaceDE w:val="0"/>
+        <w:autoSpaceDN w:val="0"/>
+        <w:adjustRightInd w:val="0"/>
+        <w:spacing w:after="0" w:line="240" w:lineRule="auto"/>
+        <w:rPr>
+          <w:rFonts w:ascii="Consolas" w:hAnsi="Consolas" w:cs="Consolas"/>
+          <w:color w:val="000000"/>
+          <w:sz w:val="19"/>
+          <w:szCs w:val="19"/>
+        </w:rPr>
+      </w:pPr>
+      <w:r>
+        <w:rPr>
+          <w:rFonts w:ascii="Consolas" w:hAnsi="Consolas" w:cs="Consolas"/>
+          <w:color w:val="000000"/>
+          <w:sz w:val="19"/>
+          <w:szCs w:val="19"/>
+        </w:rPr>
+        <w:t xml:space="preserve">        }</w:t>
+      </w:r>
+    </w:p>
+    <w:p>
+      <w:pPr>
+        <w:autoSpaceDE w:val="0"/>
+        <w:autoSpaceDN w:val="0"/>
+        <w:adjustRightInd w:val="0"/>
+        <w:spacing w:after="0" w:line="240" w:lineRule="auto"/>
+        <w:rPr>
+          <w:rFonts w:ascii="Consolas" w:hAnsi="Consolas" w:cs="Consolas"/>
+          <w:color w:val="000000"/>
+          <w:sz w:val="19"/>
+          <w:szCs w:val="19"/>
+        </w:rPr>
+      </w:pPr>
+    </w:p>
+    <w:p>
+      <w:pPr>
+        <w:autoSpaceDE w:val="0"/>
+        <w:autoSpaceDN w:val="0"/>
+        <w:adjustRightInd w:val="0"/>
+        <w:spacing w:after="0" w:line="240" w:lineRule="auto"/>
+        <w:rPr>
+          <w:rFonts w:ascii="Consolas" w:hAnsi="Consolas" w:cs="Consolas"/>
+          <w:color w:val="000000"/>
+          <w:sz w:val="19"/>
+          <w:szCs w:val="19"/>
+        </w:rPr>
+      </w:pPr>
+      <w:r>
+        <w:rPr>
+          <w:rFonts w:ascii="Consolas" w:hAnsi="Consolas" w:cs="Consolas"/>
+          <w:color w:val="000000"/>
+          <w:sz w:val="19"/>
+          <w:szCs w:val="19"/>
+        </w:rPr>
         <w:t xml:space="preserve">        </w:t>
       </w:r>
-      <w:proofErr w:type="gramStart"/>
-      <w:r>
-        <w:rPr>
-          <w:rFonts w:ascii="Consolas" w:hAnsi="Consolas" w:cs="Consolas"/>
-          <w:color w:val="000000"/>
-          <w:sz w:val="19"/>
-          <w:szCs w:val="19"/>
-        </w:rPr>
-        <w:t>{</w:t>
-      </w:r>
-      <w:proofErr w:type="gramEnd"/>
+      <w:proofErr w:type="spellStart"/>
+      <w:r>
+        <w:rPr>
+          <w:rFonts w:ascii="Consolas" w:hAnsi="Consolas" w:cs="Consolas"/>
+          <w:color w:val="0000FF"/>
+          <w:sz w:val="19"/>
+          <w:szCs w:val="19"/>
+        </w:rPr>
+        <w:t>private</w:t>
+      </w:r>
+      <w:proofErr w:type="spellEnd"/>
+      <w:r>
+        <w:rPr>
+          <w:rFonts w:ascii="Consolas" w:hAnsi="Consolas" w:cs="Consolas"/>
+          <w:color w:val="000000"/>
+          <w:sz w:val="19"/>
+          <w:szCs w:val="19"/>
+        </w:rPr>
+        <w:t xml:space="preserve"> </w:t>
+      </w:r>
+      <w:proofErr w:type="spellStart"/>
+      <w:r>
+        <w:rPr>
+          <w:rFonts w:ascii="Consolas" w:hAnsi="Consolas" w:cs="Consolas"/>
+          <w:color w:val="0000FF"/>
+          <w:sz w:val="19"/>
+          <w:szCs w:val="19"/>
+        </w:rPr>
+        <w:t>void</w:t>
+      </w:r>
+      <w:proofErr w:type="spellEnd"/>
+      <w:r>
+        <w:rPr>
+          <w:rFonts w:ascii="Consolas" w:hAnsi="Consolas" w:cs="Consolas"/>
+          <w:color w:val="000000"/>
+          <w:sz w:val="19"/>
+          <w:szCs w:val="19"/>
+        </w:rPr>
+        <w:t xml:space="preserve"> </w:t>
+      </w:r>
+      <w:proofErr w:type="spellStart"/>
+      <w:r>
+        <w:rPr>
+          <w:rFonts w:ascii="Consolas" w:hAnsi="Consolas" w:cs="Consolas"/>
+          <w:color w:val="000000"/>
+          <w:sz w:val="19"/>
+          <w:szCs w:val="19"/>
+        </w:rPr>
+        <w:t>BaseForm_Load</w:t>
+      </w:r>
+      <w:proofErr w:type="spellEnd"/>
+      <w:r>
+        <w:rPr>
+          <w:rFonts w:ascii="Consolas" w:hAnsi="Consolas" w:cs="Consolas"/>
+          <w:color w:val="000000"/>
+          <w:sz w:val="19"/>
+          <w:szCs w:val="19"/>
+        </w:rPr>
+        <w:t>(</w:t>
+      </w:r>
+      <w:proofErr w:type="spellStart"/>
+      <w:r>
+        <w:rPr>
+          <w:rFonts w:ascii="Consolas" w:hAnsi="Consolas" w:cs="Consolas"/>
+          <w:color w:val="0000FF"/>
+          <w:sz w:val="19"/>
+          <w:szCs w:val="19"/>
+        </w:rPr>
+        <w:t>object</w:t>
+      </w:r>
+      <w:proofErr w:type="spellEnd"/>
+      <w:r>
+        <w:rPr>
+          <w:rFonts w:ascii="Consolas" w:hAnsi="Consolas" w:cs="Consolas"/>
+          <w:color w:val="000000"/>
+          <w:sz w:val="19"/>
+          <w:szCs w:val="19"/>
+        </w:rPr>
+        <w:t xml:space="preserve"> </w:t>
+      </w:r>
+      <w:proofErr w:type="spellStart"/>
+      <w:r>
+        <w:rPr>
+          <w:rFonts w:ascii="Consolas" w:hAnsi="Consolas" w:cs="Consolas"/>
+          <w:color w:val="000000"/>
+          <w:sz w:val="19"/>
+          <w:szCs w:val="19"/>
+        </w:rPr>
+        <w:t>sender</w:t>
+      </w:r>
+      <w:proofErr w:type="spellEnd"/>
+      <w:r>
+        <w:rPr>
+          <w:rFonts w:ascii="Consolas" w:hAnsi="Consolas" w:cs="Consolas"/>
+          <w:color w:val="000000"/>
+          <w:sz w:val="19"/>
+          <w:szCs w:val="19"/>
+        </w:rPr>
+        <w:t xml:space="preserve">, </w:t>
+      </w:r>
+      <w:proofErr w:type="spellStart"/>
+      <w:r>
+        <w:rPr>
+          <w:rFonts w:ascii="Consolas" w:hAnsi="Consolas" w:cs="Consolas"/>
+          <w:color w:val="000000"/>
+          <w:sz w:val="19"/>
+          <w:szCs w:val="19"/>
+        </w:rPr>
+        <w:t>EventArgs</w:t>
+      </w:r>
+      <w:proofErr w:type="spellEnd"/>
+      <w:r>
+        <w:rPr>
+          <w:rFonts w:ascii="Consolas" w:hAnsi="Consolas" w:cs="Consolas"/>
+          <w:color w:val="000000"/>
+          <w:sz w:val="19"/>
+          <w:szCs w:val="19"/>
+        </w:rPr>
+        <w:t xml:space="preserve"> e)</w:t>
+      </w:r>
+    </w:p>
+    <w:p>
+      <w:pPr>
+        <w:autoSpaceDE w:val="0"/>
+        <w:autoSpaceDN w:val="0"/>
+        <w:adjustRightInd w:val="0"/>
+        <w:spacing w:after="0" w:line="240" w:lineRule="auto"/>
+        <w:rPr>
+          <w:rFonts w:ascii="Consolas" w:hAnsi="Consolas" w:cs="Consolas"/>
+          <w:color w:val="000000"/>
+          <w:sz w:val="19"/>
+          <w:szCs w:val="19"/>
+        </w:rPr>
+      </w:pPr>
+      <w:r>
+        <w:rPr>
+          <w:rFonts w:ascii="Consolas" w:hAnsi="Consolas" w:cs="Consolas"/>
+          <w:color w:val="000000"/>
+          <w:sz w:val="19"/>
+          <w:szCs w:val="19"/>
+        </w:rPr>
+        <w:t xml:space="preserve">        {</w:t>
+      </w:r>
+    </w:p>
+    <w:p>
+      <w:pPr>
+        <w:autoSpaceDE w:val="0"/>
+        <w:autoSpaceDN w:val="0"/>
+        <w:adjustRightInd w:val="0"/>
+        <w:spacing w:after="0" w:line="240" w:lineRule="auto"/>
+        <w:rPr>
+          <w:rFonts w:ascii="Consolas" w:hAnsi="Consolas" w:cs="Consolas"/>
+          <w:color w:val="000000"/>
+          <w:sz w:val="19"/>
+          <w:szCs w:val="19"/>
+        </w:rPr>
+      </w:pPr>
+    </w:p>
+    <w:p>
+      <w:pPr>
+        <w:autoSpaceDE w:val="0"/>
+        <w:autoSpaceDN w:val="0"/>
+        <w:adjustRightInd w:val="0"/>
+        <w:spacing w:after="0" w:line="240" w:lineRule="auto"/>
+        <w:rPr>
+          <w:rFonts w:ascii="Consolas" w:hAnsi="Consolas" w:cs="Consolas"/>
+          <w:color w:val="000000"/>
+          <w:sz w:val="19"/>
+          <w:szCs w:val="19"/>
+        </w:rPr>
+      </w:pPr>
+      <w:r>
+        <w:rPr>
+          <w:rFonts w:ascii="Consolas" w:hAnsi="Consolas" w:cs="Consolas"/>
+          <w:color w:val="000000"/>
+          <w:sz w:val="19"/>
+          <w:szCs w:val="19"/>
+        </w:rPr>
+        <w:t xml:space="preserve">        }</w:t>
+      </w:r>
+    </w:p>
+    <w:p>
+      <w:pPr>
+        <w:autoSpaceDE w:val="0"/>
+        <w:autoSpaceDN w:val="0"/>
+        <w:adjustRightInd w:val="0"/>
+        <w:spacing w:after="0" w:line="240" w:lineRule="auto"/>
+        <w:rPr>
+          <w:rFonts w:ascii="Consolas" w:hAnsi="Consolas" w:cs="Consolas"/>
+          <w:color w:val="000000"/>
+          <w:sz w:val="19"/>
+          <w:szCs w:val="19"/>
+        </w:rPr>
+      </w:pPr>
+    </w:p>
+    <w:p>
+      <w:pPr>
+        <w:autoSpaceDE w:val="0"/>
+        <w:autoSpaceDN w:val="0"/>
+        <w:adjustRightInd w:val="0"/>
+        <w:spacing w:after="0" w:line="240" w:lineRule="auto"/>
+        <w:rPr>
+          <w:rFonts w:ascii="Consolas" w:hAnsi="Consolas" w:cs="Consolas"/>
+          <w:color w:val="000000"/>
+          <w:sz w:val="19"/>
+          <w:szCs w:val="19"/>
+        </w:rPr>
+      </w:pPr>
+      <w:r>
+        <w:rPr>
+          <w:rFonts w:ascii="Consolas" w:hAnsi="Consolas" w:cs="Consolas"/>
+          <w:color w:val="000000"/>
+          <w:sz w:val="19"/>
+          <w:szCs w:val="19"/>
+        </w:rPr>
+        <w:t xml:space="preserve">        </w:t>
+      </w:r>
+      <w:proofErr w:type="spellStart"/>
+      <w:r>
+        <w:rPr>
+          <w:rFonts w:ascii="Consolas" w:hAnsi="Consolas" w:cs="Consolas"/>
+          <w:color w:val="0000FF"/>
+          <w:sz w:val="19"/>
+          <w:szCs w:val="19"/>
+        </w:rPr>
+        <w:t>private</w:t>
+      </w:r>
+      <w:proofErr w:type="spellEnd"/>
+      <w:r>
+        <w:rPr>
+          <w:rFonts w:ascii="Consolas" w:hAnsi="Consolas" w:cs="Consolas"/>
+          <w:color w:val="000000"/>
+          <w:sz w:val="19"/>
+          <w:szCs w:val="19"/>
+        </w:rPr>
+        <w:t xml:space="preserve"> </w:t>
+      </w:r>
+      <w:proofErr w:type="spellStart"/>
+      <w:r>
+        <w:rPr>
+          <w:rFonts w:ascii="Consolas" w:hAnsi="Consolas" w:cs="Consolas"/>
+          <w:color w:val="0000FF"/>
+          <w:sz w:val="19"/>
+          <w:szCs w:val="19"/>
+        </w:rPr>
+        <w:t>void</w:t>
+      </w:r>
+      <w:proofErr w:type="spellEnd"/>
+      <w:r>
+        <w:rPr>
+          <w:rFonts w:ascii="Consolas" w:hAnsi="Consolas" w:cs="Consolas"/>
+          <w:color w:val="000000"/>
+          <w:sz w:val="19"/>
+          <w:szCs w:val="19"/>
+        </w:rPr>
+        <w:t xml:space="preserve"> </w:t>
+      </w:r>
+      <w:proofErr w:type="spellStart"/>
+      <w:r>
+        <w:rPr>
+          <w:rFonts w:ascii="Consolas" w:hAnsi="Consolas" w:cs="Consolas"/>
+          <w:color w:val="000000"/>
+          <w:sz w:val="19"/>
+          <w:szCs w:val="19"/>
+        </w:rPr>
+        <w:t>btnCikis_ItemClick</w:t>
+      </w:r>
+      <w:proofErr w:type="spellEnd"/>
+      <w:r>
+        <w:rPr>
+          <w:rFonts w:ascii="Consolas" w:hAnsi="Consolas" w:cs="Consolas"/>
+          <w:color w:val="000000"/>
+          <w:sz w:val="19"/>
+          <w:szCs w:val="19"/>
+        </w:rPr>
+        <w:t>(</w:t>
+      </w:r>
+      <w:proofErr w:type="spellStart"/>
+      <w:r>
+        <w:rPr>
+          <w:rFonts w:ascii="Consolas" w:hAnsi="Consolas" w:cs="Consolas"/>
+          <w:color w:val="0000FF"/>
+          <w:sz w:val="19"/>
+          <w:szCs w:val="19"/>
+        </w:rPr>
+        <w:t>object</w:t>
+      </w:r>
+      <w:proofErr w:type="spellEnd"/>
+      <w:r>
+        <w:rPr>
+          <w:rFonts w:ascii="Consolas" w:hAnsi="Consolas" w:cs="Consolas"/>
+          <w:color w:val="000000"/>
+          <w:sz w:val="19"/>
+          <w:szCs w:val="19"/>
+        </w:rPr>
+        <w:t xml:space="preserve"> </w:t>
+      </w:r>
+      <w:proofErr w:type="spellStart"/>
+      <w:r>
+        <w:rPr>
+          <w:rFonts w:ascii="Consolas" w:hAnsi="Consolas" w:cs="Consolas"/>
+          <w:color w:val="000000"/>
+          <w:sz w:val="19"/>
+          <w:szCs w:val="19"/>
+        </w:rPr>
+        <w:t>sender</w:t>
+      </w:r>
+      <w:proofErr w:type="spellEnd"/>
+      <w:r>
+        <w:rPr>
+          <w:rFonts w:ascii="Consolas" w:hAnsi="Consolas" w:cs="Consolas"/>
+          <w:color w:val="000000"/>
+          <w:sz w:val="19"/>
+          <w:szCs w:val="19"/>
+        </w:rPr>
+        <w:t xml:space="preserve">, </w:t>
+      </w:r>
+      <w:proofErr w:type="spellStart"/>
+      <w:r>
+        <w:rPr>
+          <w:rFonts w:ascii="Consolas" w:hAnsi="Consolas" w:cs="Consolas"/>
+          <w:color w:val="000000"/>
+          <w:sz w:val="19"/>
+          <w:szCs w:val="19"/>
+        </w:rPr>
+        <w:t>DevExpress.XtraBars.ItemClickEventArgs</w:t>
+      </w:r>
+      <w:proofErr w:type="spellEnd"/>
+      <w:r>
+        <w:rPr>
+          <w:rFonts w:ascii="Consolas" w:hAnsi="Consolas" w:cs="Consolas"/>
+          <w:color w:val="000000"/>
+          <w:sz w:val="19"/>
+          <w:szCs w:val="19"/>
+        </w:rPr>
+        <w:t xml:space="preserve"> e)</w:t>
+      </w:r>
+    </w:p>
+    <w:p>
+      <w:pPr>
+        <w:autoSpaceDE w:val="0"/>
+        <w:autoSpaceDN w:val="0"/>
+        <w:adjustRightInd w:val="0"/>
+        <w:spacing w:after="0" w:line="240" w:lineRule="auto"/>
+        <w:rPr>
+          <w:rFonts w:ascii="Consolas" w:hAnsi="Consolas" w:cs="Consolas"/>
+          <w:color w:val="000000"/>
+          <w:sz w:val="19"/>
+          <w:szCs w:val="19"/>
+        </w:rPr>
+      </w:pPr>
+      <w:r>
+        <w:rPr>
+          <w:rFonts w:ascii="Consolas" w:hAnsi="Consolas" w:cs="Consolas"/>
+          <w:color w:val="000000"/>
+          <w:sz w:val="19"/>
+          <w:szCs w:val="19"/>
+        </w:rPr>
+        <w:t xml:space="preserve">        {</w:t>
+      </w:r>
     </w:p>
     <w:p>
       <w:pPr>
@@ -429,21 +846,30 @@
         </w:rPr>
         <w:t xml:space="preserve">            </w:t>
       </w:r>
-      <w:proofErr w:type="spellStart"/>
-      <w:r>
-        <w:rPr>
-          <w:rFonts w:ascii="Consolas" w:hAnsi="Consolas" w:cs="Consolas"/>
-          <w:color w:val="000000"/>
-          <w:sz w:val="19"/>
-          <w:szCs w:val="19"/>
-        </w:rPr>
-        <w:t>InitializeComponent</w:t>
-      </w:r>
-      <w:proofErr w:type="spellEnd"/>
-      <w:r>
-        <w:rPr>
-          <w:rFonts w:ascii="Consolas" w:hAnsi="Consolas" w:cs="Consolas"/>
-          <w:color w:val="000000"/>
+      <w:r>
+        <w:rPr>
+          <w:rFonts w:ascii="Consolas" w:hAnsi="Consolas" w:cs="Consolas"/>
+          <w:color w:val="008000"/>
+          <w:sz w:val="19"/>
+          <w:szCs w:val="19"/>
+        </w:rPr>
+        <w:t>//</w:t>
+      </w:r>
+      <w:proofErr w:type="spellStart"/>
+      <w:r>
+        <w:rPr>
+          <w:rFonts w:ascii="Consolas" w:hAnsi="Consolas" w:cs="Consolas"/>
+          <w:color w:val="008000"/>
+          <w:sz w:val="19"/>
+          <w:szCs w:val="19"/>
+        </w:rPr>
+        <w:t>Application.Exit</w:t>
+      </w:r>
+      <w:proofErr w:type="spellEnd"/>
+      <w:r>
+        <w:rPr>
+          <w:rFonts w:ascii="Consolas" w:hAnsi="Consolas" w:cs="Consolas"/>
+          <w:color w:val="008000"/>
           <w:sz w:val="19"/>
           <w:szCs w:val="19"/>
         </w:rPr>
@@ -470,509 +896,32 @@
           <w:sz w:val="19"/>
           <w:szCs w:val="19"/>
         </w:rPr>
-        <w:t xml:space="preserve">        </w:t>
-      </w:r>
-      <w:proofErr w:type="gramStart"/>
-      <w:r>
-        <w:rPr>
-          <w:rFonts w:ascii="Consolas" w:hAnsi="Consolas" w:cs="Consolas"/>
-          <w:color w:val="000000"/>
-          <w:sz w:val="19"/>
-          <w:szCs w:val="19"/>
-        </w:rPr>
-        <w:t>}</w:t>
-      </w:r>
-      <w:proofErr w:type="gramEnd"/>
-    </w:p>
-    <w:p>
-      <w:pPr>
-        <w:autoSpaceDE w:val="0"/>
-        <w:autoSpaceDN w:val="0"/>
-        <w:adjustRightInd w:val="0"/>
-        <w:spacing w:after="0" w:line="240" w:lineRule="auto"/>
-        <w:rPr>
-          <w:rFonts w:ascii="Consolas" w:hAnsi="Consolas" w:cs="Consolas"/>
-          <w:color w:val="000000"/>
-          <w:sz w:val="19"/>
-          <w:szCs w:val="19"/>
-        </w:rPr>
-      </w:pPr>
-    </w:p>
-    <w:p>
-      <w:pPr>
-        <w:autoSpaceDE w:val="0"/>
-        <w:autoSpaceDN w:val="0"/>
-        <w:adjustRightInd w:val="0"/>
-        <w:spacing w:after="0" w:line="240" w:lineRule="auto"/>
-        <w:rPr>
-          <w:rFonts w:ascii="Consolas" w:hAnsi="Consolas" w:cs="Consolas"/>
-          <w:color w:val="000000"/>
-          <w:sz w:val="19"/>
-          <w:szCs w:val="19"/>
-        </w:rPr>
-      </w:pPr>
-      <w:r>
-        <w:rPr>
-          <w:rFonts w:ascii="Consolas" w:hAnsi="Consolas" w:cs="Consolas"/>
-          <w:color w:val="000000"/>
-          <w:sz w:val="19"/>
-          <w:szCs w:val="19"/>
-        </w:rPr>
-        <w:t xml:space="preserve">        </w:t>
-      </w:r>
-      <w:proofErr w:type="spellStart"/>
-      <w:r>
-        <w:rPr>
-          <w:rFonts w:ascii="Consolas" w:hAnsi="Consolas" w:cs="Consolas"/>
-          <w:color w:val="0000FF"/>
-          <w:sz w:val="19"/>
-          <w:szCs w:val="19"/>
-        </w:rPr>
-        <w:t>private</w:t>
-      </w:r>
-      <w:proofErr w:type="spellEnd"/>
-      <w:r>
-        <w:rPr>
-          <w:rFonts w:ascii="Consolas" w:hAnsi="Consolas" w:cs="Consolas"/>
-          <w:color w:val="000000"/>
-          <w:sz w:val="19"/>
-          <w:szCs w:val="19"/>
-        </w:rPr>
-        <w:t xml:space="preserve"> </w:t>
-      </w:r>
-      <w:proofErr w:type="spellStart"/>
-      <w:r>
-        <w:rPr>
-          <w:rFonts w:ascii="Consolas" w:hAnsi="Consolas" w:cs="Consolas"/>
-          <w:color w:val="0000FF"/>
-          <w:sz w:val="19"/>
-          <w:szCs w:val="19"/>
-        </w:rPr>
-        <w:t>void</w:t>
-      </w:r>
-      <w:proofErr w:type="spellEnd"/>
-      <w:r>
-        <w:rPr>
-          <w:rFonts w:ascii="Consolas" w:hAnsi="Consolas" w:cs="Consolas"/>
-          <w:color w:val="000000"/>
-          <w:sz w:val="19"/>
-          <w:szCs w:val="19"/>
-        </w:rPr>
-        <w:t xml:space="preserve"> </w:t>
-      </w:r>
-      <w:proofErr w:type="spellStart"/>
-      <w:r>
-        <w:rPr>
-          <w:rFonts w:ascii="Consolas" w:hAnsi="Consolas" w:cs="Consolas"/>
-          <w:color w:val="000000"/>
-          <w:sz w:val="19"/>
-          <w:szCs w:val="19"/>
-        </w:rPr>
-        <w:t>BaseForm_Load</w:t>
-      </w:r>
-      <w:proofErr w:type="spellEnd"/>
-      <w:r>
-        <w:rPr>
-          <w:rFonts w:ascii="Consolas" w:hAnsi="Consolas" w:cs="Consolas"/>
-          <w:color w:val="000000"/>
-          <w:sz w:val="19"/>
-          <w:szCs w:val="19"/>
-        </w:rPr>
-        <w:t>(</w:t>
-      </w:r>
-      <w:proofErr w:type="spellStart"/>
-      <w:r>
-        <w:rPr>
-          <w:rFonts w:ascii="Consolas" w:hAnsi="Consolas" w:cs="Consolas"/>
-          <w:color w:val="0000FF"/>
-          <w:sz w:val="19"/>
-          <w:szCs w:val="19"/>
-        </w:rPr>
-        <w:t>object</w:t>
-      </w:r>
-      <w:proofErr w:type="spellEnd"/>
-      <w:r>
-        <w:rPr>
-          <w:rFonts w:ascii="Consolas" w:hAnsi="Consolas" w:cs="Consolas"/>
-          <w:color w:val="000000"/>
-          <w:sz w:val="19"/>
-          <w:szCs w:val="19"/>
-        </w:rPr>
-        <w:t xml:space="preserve"> </w:t>
-      </w:r>
-      <w:proofErr w:type="spellStart"/>
-      <w:r>
-        <w:rPr>
-          <w:rFonts w:ascii="Consolas" w:hAnsi="Consolas" w:cs="Consolas"/>
-          <w:color w:val="000000"/>
-          <w:sz w:val="19"/>
-          <w:szCs w:val="19"/>
-        </w:rPr>
-        <w:t>sender</w:t>
-      </w:r>
-      <w:proofErr w:type="spellEnd"/>
-      <w:r>
-        <w:rPr>
-          <w:rFonts w:ascii="Consolas" w:hAnsi="Consolas" w:cs="Consolas"/>
-          <w:color w:val="000000"/>
-          <w:sz w:val="19"/>
-          <w:szCs w:val="19"/>
-        </w:rPr>
-        <w:t xml:space="preserve">, </w:t>
-      </w:r>
-      <w:proofErr w:type="spellStart"/>
-      <w:r>
-        <w:rPr>
-          <w:rFonts w:ascii="Consolas" w:hAnsi="Consolas" w:cs="Consolas"/>
-          <w:color w:val="000000"/>
-          <w:sz w:val="19"/>
-          <w:szCs w:val="19"/>
-        </w:rPr>
-        <w:t>EventArgs</w:t>
-      </w:r>
-      <w:proofErr w:type="spellEnd"/>
-      <w:r>
-        <w:rPr>
-          <w:rFonts w:ascii="Consolas" w:hAnsi="Consolas" w:cs="Consolas"/>
-          <w:color w:val="000000"/>
-          <w:sz w:val="19"/>
-          <w:szCs w:val="19"/>
-        </w:rPr>
-        <w:t xml:space="preserve"> e)</w:t>
-      </w:r>
-    </w:p>
-    <w:p>
-      <w:pPr>
-        <w:autoSpaceDE w:val="0"/>
-        <w:autoSpaceDN w:val="0"/>
-        <w:adjustRightInd w:val="0"/>
-        <w:spacing w:after="0" w:line="240" w:lineRule="auto"/>
-        <w:rPr>
-          <w:rFonts w:ascii="Consolas" w:hAnsi="Consolas" w:cs="Consolas"/>
-          <w:color w:val="000000"/>
-          <w:sz w:val="19"/>
-          <w:szCs w:val="19"/>
-        </w:rPr>
-      </w:pPr>
-      <w:r>
-        <w:rPr>
-          <w:rFonts w:ascii="Consolas" w:hAnsi="Consolas" w:cs="Consolas"/>
-          <w:color w:val="000000"/>
-          <w:sz w:val="19"/>
-          <w:szCs w:val="19"/>
-        </w:rPr>
-        <w:t xml:space="preserve">        </w:t>
-      </w:r>
-      <w:proofErr w:type="gramStart"/>
-      <w:r>
-        <w:rPr>
-          <w:rFonts w:ascii="Consolas" w:hAnsi="Consolas" w:cs="Consolas"/>
-          <w:color w:val="000000"/>
-          <w:sz w:val="19"/>
-          <w:szCs w:val="19"/>
-        </w:rPr>
-        <w:t>{</w:t>
-      </w:r>
-      <w:proofErr w:type="gramEnd"/>
-    </w:p>
-    <w:p>
-      <w:pPr>
-        <w:autoSpaceDE w:val="0"/>
-        <w:autoSpaceDN w:val="0"/>
-        <w:adjustRightInd w:val="0"/>
-        <w:spacing w:after="0" w:line="240" w:lineRule="auto"/>
-        <w:rPr>
-          <w:rFonts w:ascii="Consolas" w:hAnsi="Consolas" w:cs="Consolas"/>
-          <w:color w:val="000000"/>
-          <w:sz w:val="19"/>
-          <w:szCs w:val="19"/>
-        </w:rPr>
-      </w:pPr>
-    </w:p>
-    <w:p>
-      <w:pPr>
-        <w:autoSpaceDE w:val="0"/>
-        <w:autoSpaceDN w:val="0"/>
-        <w:adjustRightInd w:val="0"/>
-        <w:spacing w:after="0" w:line="240" w:lineRule="auto"/>
-        <w:rPr>
-          <w:rFonts w:ascii="Consolas" w:hAnsi="Consolas" w:cs="Consolas"/>
-          <w:color w:val="000000"/>
-          <w:sz w:val="19"/>
-          <w:szCs w:val="19"/>
-        </w:rPr>
-      </w:pPr>
-      <w:r>
-        <w:rPr>
-          <w:rFonts w:ascii="Consolas" w:hAnsi="Consolas" w:cs="Consolas"/>
-          <w:color w:val="000000"/>
-          <w:sz w:val="19"/>
-          <w:szCs w:val="19"/>
-        </w:rPr>
-        <w:t xml:space="preserve">        </w:t>
-      </w:r>
-      <w:proofErr w:type="gramStart"/>
-      <w:r>
-        <w:rPr>
-          <w:rFonts w:ascii="Consolas" w:hAnsi="Consolas" w:cs="Consolas"/>
-          <w:color w:val="000000"/>
-          <w:sz w:val="19"/>
-          <w:szCs w:val="19"/>
-        </w:rPr>
-        <w:t>}</w:t>
-      </w:r>
-      <w:proofErr w:type="gramEnd"/>
-    </w:p>
-    <w:p>
-      <w:pPr>
-        <w:autoSpaceDE w:val="0"/>
-        <w:autoSpaceDN w:val="0"/>
-        <w:adjustRightInd w:val="0"/>
-        <w:spacing w:after="0" w:line="240" w:lineRule="auto"/>
-        <w:rPr>
-          <w:rFonts w:ascii="Consolas" w:hAnsi="Consolas" w:cs="Consolas"/>
-          <w:color w:val="000000"/>
-          <w:sz w:val="19"/>
-          <w:szCs w:val="19"/>
-        </w:rPr>
-      </w:pPr>
-    </w:p>
-    <w:p>
-      <w:pPr>
-        <w:autoSpaceDE w:val="0"/>
-        <w:autoSpaceDN w:val="0"/>
-        <w:adjustRightInd w:val="0"/>
-        <w:spacing w:after="0" w:line="240" w:lineRule="auto"/>
-        <w:rPr>
-          <w:rFonts w:ascii="Consolas" w:hAnsi="Consolas" w:cs="Consolas"/>
-          <w:color w:val="000000"/>
-          <w:sz w:val="19"/>
-          <w:szCs w:val="19"/>
-        </w:rPr>
-      </w:pPr>
-      <w:r>
-        <w:rPr>
-          <w:rFonts w:ascii="Consolas" w:hAnsi="Consolas" w:cs="Consolas"/>
-          <w:color w:val="000000"/>
-          <w:sz w:val="19"/>
-          <w:szCs w:val="19"/>
-        </w:rPr>
-        <w:t xml:space="preserve">        </w:t>
-      </w:r>
-      <w:proofErr w:type="spellStart"/>
-      <w:r>
-        <w:rPr>
-          <w:rFonts w:ascii="Consolas" w:hAnsi="Consolas" w:cs="Consolas"/>
-          <w:color w:val="0000FF"/>
-          <w:sz w:val="19"/>
-          <w:szCs w:val="19"/>
-        </w:rPr>
-        <w:t>private</w:t>
-      </w:r>
-      <w:proofErr w:type="spellEnd"/>
-      <w:r>
-        <w:rPr>
-          <w:rFonts w:ascii="Consolas" w:hAnsi="Consolas" w:cs="Consolas"/>
-          <w:color w:val="000000"/>
-          <w:sz w:val="19"/>
-          <w:szCs w:val="19"/>
-        </w:rPr>
-        <w:t xml:space="preserve"> </w:t>
-      </w:r>
-      <w:proofErr w:type="spellStart"/>
-      <w:r>
-        <w:rPr>
-          <w:rFonts w:ascii="Consolas" w:hAnsi="Consolas" w:cs="Consolas"/>
-          <w:color w:val="0000FF"/>
-          <w:sz w:val="19"/>
-          <w:szCs w:val="19"/>
-        </w:rPr>
-        <w:t>void</w:t>
-      </w:r>
-      <w:proofErr w:type="spellEnd"/>
-      <w:r>
-        <w:rPr>
-          <w:rFonts w:ascii="Consolas" w:hAnsi="Consolas" w:cs="Consolas"/>
-          <w:color w:val="000000"/>
-          <w:sz w:val="19"/>
-          <w:szCs w:val="19"/>
-        </w:rPr>
-        <w:t xml:space="preserve"> </w:t>
-      </w:r>
-      <w:proofErr w:type="spellStart"/>
-      <w:r>
-        <w:rPr>
-          <w:rFonts w:ascii="Consolas" w:hAnsi="Consolas" w:cs="Consolas"/>
-          <w:color w:val="000000"/>
-          <w:sz w:val="19"/>
-          <w:szCs w:val="19"/>
-        </w:rPr>
-        <w:t>btnCikis_ItemClick</w:t>
-      </w:r>
-      <w:proofErr w:type="spellEnd"/>
-      <w:r>
-        <w:rPr>
-          <w:rFonts w:ascii="Consolas" w:hAnsi="Consolas" w:cs="Consolas"/>
-          <w:color w:val="000000"/>
-          <w:sz w:val="19"/>
-          <w:szCs w:val="19"/>
-        </w:rPr>
-        <w:t>(</w:t>
-      </w:r>
-      <w:proofErr w:type="spellStart"/>
-      <w:r>
-        <w:rPr>
-          <w:rFonts w:ascii="Consolas" w:hAnsi="Consolas" w:cs="Consolas"/>
-          <w:color w:val="0000FF"/>
-          <w:sz w:val="19"/>
-          <w:szCs w:val="19"/>
-        </w:rPr>
-        <w:t>object</w:t>
-      </w:r>
-      <w:proofErr w:type="spellEnd"/>
-      <w:r>
-        <w:rPr>
-          <w:rFonts w:ascii="Consolas" w:hAnsi="Consolas" w:cs="Consolas"/>
-          <w:color w:val="000000"/>
-          <w:sz w:val="19"/>
-          <w:szCs w:val="19"/>
-        </w:rPr>
-        <w:t xml:space="preserve"> </w:t>
-      </w:r>
-      <w:proofErr w:type="spellStart"/>
-      <w:r>
-        <w:rPr>
-          <w:rFonts w:ascii="Consolas" w:hAnsi="Consolas" w:cs="Consolas"/>
-          <w:color w:val="000000"/>
-          <w:sz w:val="19"/>
-          <w:szCs w:val="19"/>
-        </w:rPr>
-        <w:t>sender</w:t>
-      </w:r>
-      <w:proofErr w:type="spellEnd"/>
-      <w:r>
-        <w:rPr>
-          <w:rFonts w:ascii="Consolas" w:hAnsi="Consolas" w:cs="Consolas"/>
-          <w:color w:val="000000"/>
-          <w:sz w:val="19"/>
-          <w:szCs w:val="19"/>
-        </w:rPr>
-        <w:t xml:space="preserve">, </w:t>
-      </w:r>
-      <w:proofErr w:type="spellStart"/>
-      <w:proofErr w:type="gramStart"/>
-      <w:r>
-        <w:rPr>
-          <w:rFonts w:ascii="Consolas" w:hAnsi="Consolas" w:cs="Consolas"/>
-          <w:color w:val="000000"/>
-          <w:sz w:val="19"/>
-          <w:szCs w:val="19"/>
-        </w:rPr>
-        <w:t>DevExpress.XtraBars</w:t>
-      </w:r>
-      <w:proofErr w:type="gramEnd"/>
-      <w:r>
-        <w:rPr>
-          <w:rFonts w:ascii="Consolas" w:hAnsi="Consolas" w:cs="Consolas"/>
-          <w:color w:val="000000"/>
-          <w:sz w:val="19"/>
-          <w:szCs w:val="19"/>
-        </w:rPr>
-        <w:t>.ItemClickEventArgs</w:t>
-      </w:r>
-      <w:proofErr w:type="spellEnd"/>
-      <w:r>
-        <w:rPr>
-          <w:rFonts w:ascii="Consolas" w:hAnsi="Consolas" w:cs="Consolas"/>
-          <w:color w:val="000000"/>
-          <w:sz w:val="19"/>
-          <w:szCs w:val="19"/>
-        </w:rPr>
-        <w:t xml:space="preserve"> e)</w:t>
-      </w:r>
-    </w:p>
-    <w:p>
-      <w:pPr>
-        <w:autoSpaceDE w:val="0"/>
-        <w:autoSpaceDN w:val="0"/>
-        <w:adjustRightInd w:val="0"/>
-        <w:spacing w:after="0" w:line="240" w:lineRule="auto"/>
-        <w:rPr>
-          <w:rFonts w:ascii="Consolas" w:hAnsi="Consolas" w:cs="Consolas"/>
-          <w:color w:val="000000"/>
-          <w:sz w:val="19"/>
-          <w:szCs w:val="19"/>
-        </w:rPr>
-      </w:pPr>
-      <w:r>
-        <w:rPr>
-          <w:rFonts w:ascii="Consolas" w:hAnsi="Consolas" w:cs="Consolas"/>
-          <w:color w:val="000000"/>
-          <w:sz w:val="19"/>
-          <w:szCs w:val="19"/>
-        </w:rPr>
-        <w:t xml:space="preserve">        </w:t>
-      </w:r>
-      <w:proofErr w:type="gramStart"/>
-      <w:r>
-        <w:rPr>
-          <w:rFonts w:ascii="Consolas" w:hAnsi="Consolas" w:cs="Consolas"/>
-          <w:color w:val="000000"/>
-          <w:sz w:val="19"/>
-          <w:szCs w:val="19"/>
-        </w:rPr>
-        <w:t>{</w:t>
-      </w:r>
-      <w:proofErr w:type="gramEnd"/>
-    </w:p>
-    <w:p>
-      <w:pPr>
-        <w:autoSpaceDE w:val="0"/>
-        <w:autoSpaceDN w:val="0"/>
-        <w:adjustRightInd w:val="0"/>
-        <w:spacing w:after="0" w:line="240" w:lineRule="auto"/>
-        <w:rPr>
-          <w:rFonts w:ascii="Consolas" w:hAnsi="Consolas" w:cs="Consolas"/>
-          <w:color w:val="000000"/>
-          <w:sz w:val="19"/>
-          <w:szCs w:val="19"/>
-        </w:rPr>
-      </w:pPr>
-      <w:r>
-        <w:rPr>
-          <w:rFonts w:ascii="Consolas" w:hAnsi="Consolas" w:cs="Consolas"/>
-          <w:color w:val="000000"/>
-          <w:sz w:val="19"/>
-          <w:szCs w:val="19"/>
-        </w:rPr>
         <w:t xml:space="preserve">            </w:t>
       </w:r>
-      <w:r>
-        <w:rPr>
-          <w:rFonts w:ascii="Consolas" w:hAnsi="Consolas" w:cs="Consolas"/>
-          <w:color w:val="008000"/>
-          <w:sz w:val="19"/>
-          <w:szCs w:val="19"/>
-        </w:rPr>
-        <w:t>//</w:t>
-      </w:r>
-      <w:proofErr w:type="spellStart"/>
-      <w:proofErr w:type="gramStart"/>
-      <w:r>
-        <w:rPr>
-          <w:rFonts w:ascii="Consolas" w:hAnsi="Consolas" w:cs="Consolas"/>
-          <w:color w:val="008000"/>
-          <w:sz w:val="19"/>
-          <w:szCs w:val="19"/>
-        </w:rPr>
-        <w:t>Application.Exit</w:t>
-      </w:r>
-      <w:proofErr w:type="spellEnd"/>
-      <w:proofErr w:type="gramEnd"/>
-      <w:r>
-        <w:rPr>
-          <w:rFonts w:ascii="Consolas" w:hAnsi="Consolas" w:cs="Consolas"/>
-          <w:color w:val="008000"/>
+      <w:proofErr w:type="spellStart"/>
+      <w:r>
+        <w:rPr>
+          <w:rFonts w:ascii="Consolas" w:hAnsi="Consolas" w:cs="Consolas"/>
+          <w:color w:val="0000FF"/>
+          <w:sz w:val="19"/>
+          <w:szCs w:val="19"/>
+        </w:rPr>
+        <w:t>this</w:t>
+      </w:r>
+      <w:r>
+        <w:rPr>
+          <w:rFonts w:ascii="Consolas" w:hAnsi="Consolas" w:cs="Consolas"/>
+          <w:color w:val="000000"/>
+          <w:sz w:val="19"/>
+          <w:szCs w:val="19"/>
+        </w:rPr>
+        <w:t>.Close</w:t>
+      </w:r>
+      <w:proofErr w:type="spellEnd"/>
+      <w:r>
+        <w:rPr>
+          <w:rFonts w:ascii="Consolas" w:hAnsi="Consolas" w:cs="Consolas"/>
+          <w:color w:val="000000"/>
           <w:sz w:val="19"/>
           <w:szCs w:val="19"/>
         </w:rPr>
@@ -999,107 +948,31 @@
           <w:sz w:val="19"/>
           <w:szCs w:val="19"/>
         </w:rPr>
-        <w:t xml:space="preserve">            </w:t>
-      </w:r>
-      <w:proofErr w:type="spellStart"/>
-      <w:proofErr w:type="gramStart"/>
-      <w:r>
-        <w:rPr>
-          <w:rFonts w:ascii="Consolas" w:hAnsi="Consolas" w:cs="Consolas"/>
-          <w:color w:val="0000FF"/>
-          <w:sz w:val="19"/>
-          <w:szCs w:val="19"/>
-        </w:rPr>
-        <w:t>this</w:t>
-      </w:r>
-      <w:r>
-        <w:rPr>
-          <w:rFonts w:ascii="Consolas" w:hAnsi="Consolas" w:cs="Consolas"/>
-          <w:color w:val="000000"/>
-          <w:sz w:val="19"/>
-          <w:szCs w:val="19"/>
-        </w:rPr>
-        <w:t>.Close</w:t>
-      </w:r>
-      <w:proofErr w:type="spellEnd"/>
-      <w:proofErr w:type="gramEnd"/>
-      <w:r>
-        <w:rPr>
-          <w:rFonts w:ascii="Consolas" w:hAnsi="Consolas" w:cs="Consolas"/>
-          <w:color w:val="000000"/>
-          <w:sz w:val="19"/>
-          <w:szCs w:val="19"/>
-        </w:rPr>
-        <w:t>();</w:t>
-      </w:r>
-    </w:p>
-    <w:p>
-      <w:pPr>
-        <w:autoSpaceDE w:val="0"/>
-        <w:autoSpaceDN w:val="0"/>
-        <w:adjustRightInd w:val="0"/>
-        <w:spacing w:after="0" w:line="240" w:lineRule="auto"/>
-        <w:rPr>
-          <w:rFonts w:ascii="Consolas" w:hAnsi="Consolas" w:cs="Consolas"/>
-          <w:color w:val="000000"/>
-          <w:sz w:val="19"/>
-          <w:szCs w:val="19"/>
-        </w:rPr>
-      </w:pPr>
-      <w:r>
-        <w:rPr>
-          <w:rFonts w:ascii="Consolas" w:hAnsi="Consolas" w:cs="Consolas"/>
-          <w:color w:val="000000"/>
-          <w:sz w:val="19"/>
-          <w:szCs w:val="19"/>
-        </w:rPr>
-        <w:t xml:space="preserve">        </w:t>
-      </w:r>
-      <w:proofErr w:type="gramStart"/>
-      <w:r>
-        <w:rPr>
-          <w:rFonts w:ascii="Consolas" w:hAnsi="Consolas" w:cs="Consolas"/>
-          <w:color w:val="000000"/>
-          <w:sz w:val="19"/>
-          <w:szCs w:val="19"/>
-        </w:rPr>
-        <w:t>}</w:t>
-      </w:r>
-      <w:proofErr w:type="gramEnd"/>
-    </w:p>
-    <w:p>
-      <w:pPr>
-        <w:autoSpaceDE w:val="0"/>
-        <w:autoSpaceDN w:val="0"/>
-        <w:adjustRightInd w:val="0"/>
-        <w:spacing w:after="0" w:line="240" w:lineRule="auto"/>
-        <w:rPr>
-          <w:rFonts w:ascii="Consolas" w:hAnsi="Consolas" w:cs="Consolas"/>
-          <w:color w:val="000000"/>
-          <w:sz w:val="19"/>
-          <w:szCs w:val="19"/>
-        </w:rPr>
-      </w:pPr>
-      <w:r>
-        <w:rPr>
-          <w:rFonts w:ascii="Consolas" w:hAnsi="Consolas" w:cs="Consolas"/>
-          <w:color w:val="000000"/>
-          <w:sz w:val="19"/>
-          <w:szCs w:val="19"/>
-        </w:rPr>
-        <w:t xml:space="preserve">    </w:t>
-      </w:r>
-      <w:proofErr w:type="gramStart"/>
-      <w:r>
-        <w:rPr>
-          <w:rFonts w:ascii="Consolas" w:hAnsi="Consolas" w:cs="Consolas"/>
-          <w:color w:val="000000"/>
-          <w:sz w:val="19"/>
-          <w:szCs w:val="19"/>
-        </w:rPr>
-        <w:t>}</w:t>
-      </w:r>
-      <w:proofErr w:type="gramEnd"/>
+        <w:t xml:space="preserve">        }</w:t>
+      </w:r>
+    </w:p>
+    <w:p>
+      <w:pPr>
+        <w:autoSpaceDE w:val="0"/>
+        <w:autoSpaceDN w:val="0"/>
+        <w:adjustRightInd w:val="0"/>
+        <w:spacing w:after="0" w:line="240" w:lineRule="auto"/>
+        <w:rPr>
+          <w:rFonts w:ascii="Consolas" w:hAnsi="Consolas" w:cs="Consolas"/>
+          <w:color w:val="000000"/>
+          <w:sz w:val="19"/>
+          <w:szCs w:val="19"/>
+        </w:rPr>
+      </w:pPr>
+      <w:r>
+        <w:rPr>
+          <w:rFonts w:ascii="Consolas" w:hAnsi="Consolas" w:cs="Consolas"/>
+          <w:color w:val="000000"/>
+          <w:sz w:val="19"/>
+          <w:szCs w:val="19"/>
+        </w:rPr>
+        <w:t xml:space="preserve">    }</w:t>
+      </w:r>
     </w:p>
     <w:p>
       <w:pPr>
@@ -1113,7 +986,6 @@
           <w:szCs w:val="19"/>
         </w:rPr>
       </w:pPr>
-      <w:proofErr w:type="gramStart"/>
       <w:r>
         <w:rPr>
           <w:rFonts w:ascii="Consolas" w:hAnsi="Consolas" w:cs="Consolas"/>
@@ -1123,7 +995,6 @@
         </w:rPr>
         <w:t>}</w:t>
       </w:r>
-      <w:proofErr w:type="gramEnd"/>
     </w:p>
     <w:p>
       <w:pPr>
@@ -1213,25 +1084,14 @@
         <w:t xml:space="preserve"> </w:t>
       </w:r>
       <w:proofErr w:type="spellStart"/>
-      <w:proofErr w:type="gramStart"/>
-      <w:r>
-        <w:rPr>
-          <w:rFonts w:ascii="Consolas" w:hAnsi="Consolas" w:cs="Consolas"/>
-          <w:color w:val="000000"/>
-          <w:sz w:val="19"/>
-          <w:szCs w:val="19"/>
-        </w:rPr>
-        <w:t>System.Collections</w:t>
-      </w:r>
-      <w:proofErr w:type="gramEnd"/>
-      <w:r>
-        <w:rPr>
-          <w:rFonts w:ascii="Consolas" w:hAnsi="Consolas" w:cs="Consolas"/>
-          <w:color w:val="000000"/>
-          <w:sz w:val="19"/>
-          <w:szCs w:val="19"/>
-        </w:rPr>
-        <w:t>.Generic</w:t>
+      <w:r>
+        <w:rPr>
+          <w:rFonts w:ascii="Consolas" w:hAnsi="Consolas" w:cs="Consolas"/>
+          <w:color w:val="000000"/>
+          <w:sz w:val="19"/>
+          <w:szCs w:val="19"/>
+        </w:rPr>
+        <w:t>System.Collections.Generic</w:t>
       </w:r>
       <w:proofErr w:type="spellEnd"/>
       <w:r>
@@ -1278,7 +1138,6 @@
         <w:t xml:space="preserve"> </w:t>
       </w:r>
       <w:proofErr w:type="spellStart"/>
-      <w:proofErr w:type="gramStart"/>
       <w:r>
         <w:rPr>
           <w:rFonts w:ascii="Consolas" w:hAnsi="Consolas" w:cs="Consolas"/>
@@ -1289,7 +1148,6 @@
         <w:t>System.ComponentModel</w:t>
       </w:r>
       <w:proofErr w:type="spellEnd"/>
-      <w:proofErr w:type="gramEnd"/>
       <w:r>
         <w:rPr>
           <w:rFonts w:ascii="Consolas" w:hAnsi="Consolas" w:cs="Consolas"/>
@@ -1334,7 +1192,6 @@
         <w:t xml:space="preserve"> </w:t>
       </w:r>
       <w:proofErr w:type="spellStart"/>
-      <w:proofErr w:type="gramStart"/>
       <w:r>
         <w:rPr>
           <w:rFonts w:ascii="Consolas" w:hAnsi="Consolas" w:cs="Consolas"/>
@@ -1345,7 +1202,6 @@
         <w:t>System.Data</w:t>
       </w:r>
       <w:proofErr w:type="spellEnd"/>
-      <w:proofErr w:type="gramEnd"/>
       <w:r>
         <w:rPr>
           <w:rFonts w:ascii="Consolas" w:hAnsi="Consolas" w:cs="Consolas"/>
@@ -1390,7 +1246,6 @@
         <w:t xml:space="preserve"> </w:t>
       </w:r>
       <w:proofErr w:type="spellStart"/>
-      <w:proofErr w:type="gramStart"/>
       <w:r>
         <w:rPr>
           <w:rFonts w:ascii="Consolas" w:hAnsi="Consolas" w:cs="Consolas"/>
@@ -1401,7 +1256,6 @@
         <w:t>System.Drawing</w:t>
       </w:r>
       <w:proofErr w:type="spellEnd"/>
-      <w:proofErr w:type="gramEnd"/>
       <w:r>
         <w:rPr>
           <w:rFonts w:ascii="Consolas" w:hAnsi="Consolas" w:cs="Consolas"/>
@@ -1446,7 +1300,6 @@
         <w:t xml:space="preserve"> </w:t>
       </w:r>
       <w:proofErr w:type="spellStart"/>
-      <w:proofErr w:type="gramStart"/>
       <w:r>
         <w:rPr>
           <w:rFonts w:ascii="Consolas" w:hAnsi="Consolas" w:cs="Consolas"/>
@@ -1457,7 +1310,6 @@
         <w:t>System.Text</w:t>
       </w:r>
       <w:proofErr w:type="spellEnd"/>
-      <w:proofErr w:type="gramEnd"/>
       <w:r>
         <w:rPr>
           <w:rFonts w:ascii="Consolas" w:hAnsi="Consolas" w:cs="Consolas"/>
@@ -1502,7 +1354,6 @@
         <w:t xml:space="preserve"> </w:t>
       </w:r>
       <w:proofErr w:type="spellStart"/>
-      <w:proofErr w:type="gramStart"/>
       <w:r>
         <w:rPr>
           <w:rFonts w:ascii="Consolas" w:hAnsi="Consolas" w:cs="Consolas"/>
@@ -1513,7 +1364,6 @@
         <w:t>System.Linq</w:t>
       </w:r>
       <w:proofErr w:type="spellEnd"/>
-      <w:proofErr w:type="gramEnd"/>
       <w:r>
         <w:rPr>
           <w:rFonts w:ascii="Consolas" w:hAnsi="Consolas" w:cs="Consolas"/>
@@ -1558,25 +1408,14 @@
         <w:t xml:space="preserve"> </w:t>
       </w:r>
       <w:proofErr w:type="spellStart"/>
-      <w:proofErr w:type="gramStart"/>
-      <w:r>
-        <w:rPr>
-          <w:rFonts w:ascii="Consolas" w:hAnsi="Consolas" w:cs="Consolas"/>
-          <w:color w:val="000000"/>
-          <w:sz w:val="19"/>
-          <w:szCs w:val="19"/>
-        </w:rPr>
-        <w:t>System.Threading</w:t>
-      </w:r>
-      <w:proofErr w:type="gramEnd"/>
-      <w:r>
-        <w:rPr>
-          <w:rFonts w:ascii="Consolas" w:hAnsi="Consolas" w:cs="Consolas"/>
-          <w:color w:val="000000"/>
-          <w:sz w:val="19"/>
-          <w:szCs w:val="19"/>
-        </w:rPr>
-        <w:t>.Tasks</w:t>
+      <w:r>
+        <w:rPr>
+          <w:rFonts w:ascii="Consolas" w:hAnsi="Consolas" w:cs="Consolas"/>
+          <w:color w:val="000000"/>
+          <w:sz w:val="19"/>
+          <w:szCs w:val="19"/>
+        </w:rPr>
+        <w:t>System.Threading.Tasks</w:t>
       </w:r>
       <w:proofErr w:type="spellEnd"/>
       <w:r>
@@ -1623,25 +1462,14 @@
         <w:t xml:space="preserve"> </w:t>
       </w:r>
       <w:proofErr w:type="spellStart"/>
-      <w:proofErr w:type="gramStart"/>
-      <w:r>
-        <w:rPr>
-          <w:rFonts w:ascii="Consolas" w:hAnsi="Consolas" w:cs="Consolas"/>
-          <w:color w:val="000000"/>
-          <w:sz w:val="19"/>
-          <w:szCs w:val="19"/>
-        </w:rPr>
-        <w:t>System.Windows</w:t>
-      </w:r>
-      <w:proofErr w:type="gramEnd"/>
-      <w:r>
-        <w:rPr>
-          <w:rFonts w:ascii="Consolas" w:hAnsi="Consolas" w:cs="Consolas"/>
-          <w:color w:val="000000"/>
-          <w:sz w:val="19"/>
-          <w:szCs w:val="19"/>
-        </w:rPr>
-        <w:t>.Forms</w:t>
+      <w:r>
+        <w:rPr>
+          <w:rFonts w:ascii="Consolas" w:hAnsi="Consolas" w:cs="Consolas"/>
+          <w:color w:val="000000"/>
+          <w:sz w:val="19"/>
+          <w:szCs w:val="19"/>
+        </w:rPr>
+        <w:t>System.Windows.Forms</w:t>
       </w:r>
       <w:proofErr w:type="spellEnd"/>
       <w:r>
@@ -1688,7 +1516,6 @@
         <w:t xml:space="preserve"> </w:t>
       </w:r>
       <w:proofErr w:type="spellStart"/>
-      <w:proofErr w:type="gramStart"/>
       <w:r>
         <w:rPr>
           <w:rFonts w:ascii="Consolas" w:hAnsi="Consolas" w:cs="Consolas"/>
@@ -1699,7 +1526,6 @@
         <w:t>DevExpress.XtraEditors</w:t>
       </w:r>
       <w:proofErr w:type="spellEnd"/>
-      <w:proofErr w:type="gramEnd"/>
       <w:r>
         <w:rPr>
           <w:rFonts w:ascii="Consolas" w:hAnsi="Consolas" w:cs="Consolas"/>
@@ -1758,42 +1584,30 @@
         <w:t xml:space="preserve"> </w:t>
       </w:r>
       <w:proofErr w:type="spellStart"/>
-      <w:proofErr w:type="gramStart"/>
-      <w:r>
-        <w:rPr>
-          <w:rFonts w:ascii="Consolas" w:hAnsi="Consolas" w:cs="Consolas"/>
-          <w:color w:val="000000"/>
-          <w:sz w:val="19"/>
-          <w:szCs w:val="19"/>
-        </w:rPr>
-        <w:t>BirKelimeBirIslem.UI</w:t>
-      </w:r>
-      <w:proofErr w:type="gramEnd"/>
-      <w:r>
-        <w:rPr>
-          <w:rFonts w:ascii="Consolas" w:hAnsi="Consolas" w:cs="Consolas"/>
-          <w:color w:val="000000"/>
-          <w:sz w:val="19"/>
-          <w:szCs w:val="19"/>
-        </w:rPr>
-        <w:t>.Win.Forms</w:t>
-      </w:r>
-      <w:proofErr w:type="spellEnd"/>
-    </w:p>
-    <w:p>
-      <w:pPr>
-        <w:autoSpaceDE w:val="0"/>
-        <w:autoSpaceDN w:val="0"/>
-        <w:adjustRightInd w:val="0"/>
-        <w:spacing w:after="0" w:line="240" w:lineRule="auto"/>
-        <w:rPr>
-          <w:rFonts w:ascii="Consolas" w:hAnsi="Consolas" w:cs="Consolas"/>
-          <w:color w:val="000000"/>
-          <w:sz w:val="19"/>
-          <w:szCs w:val="19"/>
-        </w:rPr>
-      </w:pPr>
-      <w:proofErr w:type="gramStart"/>
+      <w:r>
+        <w:rPr>
+          <w:rFonts w:ascii="Consolas" w:hAnsi="Consolas" w:cs="Consolas"/>
+          <w:color w:val="000000"/>
+          <w:sz w:val="19"/>
+          <w:szCs w:val="19"/>
+        </w:rPr>
+        <w:t>BirKelimeBirIslem.UI.Win.Forms</w:t>
+      </w:r>
+      <w:proofErr w:type="spellEnd"/>
+    </w:p>
+    <w:p>
+      <w:pPr>
+        <w:autoSpaceDE w:val="0"/>
+        <w:autoSpaceDN w:val="0"/>
+        <w:adjustRightInd w:val="0"/>
+        <w:spacing w:after="0" w:line="240" w:lineRule="auto"/>
+        <w:rPr>
+          <w:rFonts w:ascii="Consolas" w:hAnsi="Consolas" w:cs="Consolas"/>
+          <w:color w:val="000000"/>
+          <w:sz w:val="19"/>
+          <w:szCs w:val="19"/>
+        </w:rPr>
+      </w:pPr>
       <w:r>
         <w:rPr>
           <w:rFonts w:ascii="Consolas" w:hAnsi="Consolas" w:cs="Consolas"/>
@@ -1803,7 +1617,6 @@
         </w:rPr>
         <w:t>{</w:t>
       </w:r>
-      <w:proofErr w:type="gramEnd"/>
     </w:p>
     <w:p>
       <w:pPr>
@@ -1888,7 +1701,6 @@
         <w:t xml:space="preserve"> </w:t>
       </w:r>
       <w:proofErr w:type="spellStart"/>
-      <w:proofErr w:type="gramStart"/>
       <w:r>
         <w:rPr>
           <w:rFonts w:ascii="Consolas" w:hAnsi="Consolas" w:cs="Consolas"/>
@@ -1916,53 +1728,32 @@
           <w:sz w:val="19"/>
           <w:szCs w:val="19"/>
         </w:rPr>
-        <w:t>DevExpress</w:t>
-      </w:r>
-      <w:proofErr w:type="gramEnd"/>
-      <w:r>
-        <w:rPr>
-          <w:rFonts w:ascii="Consolas" w:hAnsi="Consolas" w:cs="Consolas"/>
-          <w:color w:val="000000"/>
-          <w:sz w:val="19"/>
-          <w:szCs w:val="19"/>
-        </w:rPr>
-        <w:t>.XtraEditors.XtraForm</w:t>
-      </w:r>
-      <w:proofErr w:type="spellEnd"/>
-    </w:p>
-    <w:p>
-      <w:pPr>
-        <w:autoSpaceDE w:val="0"/>
-        <w:autoSpaceDN w:val="0"/>
-        <w:adjustRightInd w:val="0"/>
-        <w:spacing w:after="0" w:line="240" w:lineRule="auto"/>
-        <w:rPr>
-          <w:rFonts w:ascii="Consolas" w:hAnsi="Consolas" w:cs="Consolas"/>
-          <w:color w:val="000000"/>
-          <w:sz w:val="19"/>
-          <w:szCs w:val="19"/>
-        </w:rPr>
-      </w:pPr>
-      <w:r>
-        <w:rPr>
-          <w:rFonts w:ascii="Consolas" w:hAnsi="Consolas" w:cs="Consolas"/>
-          <w:color w:val="000000"/>
-          <w:sz w:val="19"/>
-          <w:szCs w:val="19"/>
-        </w:rPr>
-        <w:t xml:space="preserve">    </w:t>
-      </w:r>
-      <w:proofErr w:type="gramStart"/>
-      <w:r>
-        <w:rPr>
-          <w:rFonts w:ascii="Consolas" w:hAnsi="Consolas" w:cs="Consolas"/>
-          <w:color w:val="000000"/>
-          <w:sz w:val="19"/>
-          <w:szCs w:val="19"/>
-        </w:rPr>
-        <w:t>{</w:t>
-      </w:r>
-      <w:proofErr w:type="gramEnd"/>
+        <w:t>DevExpress.XtraEditors.XtraForm</w:t>
+      </w:r>
+      <w:proofErr w:type="spellEnd"/>
+    </w:p>
+    <w:p>
+      <w:pPr>
+        <w:autoSpaceDE w:val="0"/>
+        <w:autoSpaceDN w:val="0"/>
+        <w:adjustRightInd w:val="0"/>
+        <w:spacing w:after="0" w:line="240" w:lineRule="auto"/>
+        <w:rPr>
+          <w:rFonts w:ascii="Consolas" w:hAnsi="Consolas" w:cs="Consolas"/>
+          <w:color w:val="000000"/>
+          <w:sz w:val="19"/>
+          <w:szCs w:val="19"/>
+        </w:rPr>
+      </w:pPr>
+      <w:r>
+        <w:rPr>
+          <w:rFonts w:ascii="Consolas" w:hAnsi="Consolas" w:cs="Consolas"/>
+          <w:color w:val="000000"/>
+          <w:sz w:val="19"/>
+          <w:szCs w:val="19"/>
+        </w:rPr>
+        <w:t xml:space="preserve">    {</w:t>
+      </w:r>
     </w:p>
     <w:p>
       <w:pPr>
@@ -2047,19 +1838,440 @@
           <w:sz w:val="19"/>
           <w:szCs w:val="19"/>
         </w:rPr>
+        <w:t xml:space="preserve">        {</w:t>
+      </w:r>
+    </w:p>
+    <w:p>
+      <w:pPr>
+        <w:autoSpaceDE w:val="0"/>
+        <w:autoSpaceDN w:val="0"/>
+        <w:adjustRightInd w:val="0"/>
+        <w:spacing w:after="0" w:line="240" w:lineRule="auto"/>
+        <w:rPr>
+          <w:rFonts w:ascii="Consolas" w:hAnsi="Consolas" w:cs="Consolas"/>
+          <w:color w:val="000000"/>
+          <w:sz w:val="19"/>
+          <w:szCs w:val="19"/>
+        </w:rPr>
+      </w:pPr>
+      <w:r>
+        <w:rPr>
+          <w:rFonts w:ascii="Consolas" w:hAnsi="Consolas" w:cs="Consolas"/>
+          <w:color w:val="000000"/>
+          <w:sz w:val="19"/>
+          <w:szCs w:val="19"/>
+        </w:rPr>
+        <w:t xml:space="preserve">            </w:t>
+      </w:r>
+      <w:proofErr w:type="spellStart"/>
+      <w:r>
+        <w:rPr>
+          <w:rFonts w:ascii="Consolas" w:hAnsi="Consolas" w:cs="Consolas"/>
+          <w:color w:val="000000"/>
+          <w:sz w:val="19"/>
+          <w:szCs w:val="19"/>
+        </w:rPr>
+        <w:t>InitializeComponent</w:t>
+      </w:r>
+      <w:proofErr w:type="spellEnd"/>
+      <w:r>
+        <w:rPr>
+          <w:rFonts w:ascii="Consolas" w:hAnsi="Consolas" w:cs="Consolas"/>
+          <w:color w:val="000000"/>
+          <w:sz w:val="19"/>
+          <w:szCs w:val="19"/>
+        </w:rPr>
+        <w:t>();</w:t>
+      </w:r>
+    </w:p>
+    <w:p>
+      <w:pPr>
+        <w:autoSpaceDE w:val="0"/>
+        <w:autoSpaceDN w:val="0"/>
+        <w:adjustRightInd w:val="0"/>
+        <w:spacing w:after="0" w:line="240" w:lineRule="auto"/>
+        <w:rPr>
+          <w:rFonts w:ascii="Consolas" w:hAnsi="Consolas" w:cs="Consolas"/>
+          <w:color w:val="000000"/>
+          <w:sz w:val="19"/>
+          <w:szCs w:val="19"/>
+        </w:rPr>
+      </w:pPr>
+      <w:r>
+        <w:rPr>
+          <w:rFonts w:ascii="Consolas" w:hAnsi="Consolas" w:cs="Consolas"/>
+          <w:color w:val="000000"/>
+          <w:sz w:val="19"/>
+          <w:szCs w:val="19"/>
+        </w:rPr>
+        <w:t xml:space="preserve">        }</w:t>
+      </w:r>
+    </w:p>
+    <w:p>
+      <w:pPr>
+        <w:autoSpaceDE w:val="0"/>
+        <w:autoSpaceDN w:val="0"/>
+        <w:adjustRightInd w:val="0"/>
+        <w:spacing w:after="0" w:line="240" w:lineRule="auto"/>
+        <w:rPr>
+          <w:rFonts w:ascii="Consolas" w:hAnsi="Consolas" w:cs="Consolas"/>
+          <w:color w:val="000000"/>
+          <w:sz w:val="19"/>
+          <w:szCs w:val="19"/>
+        </w:rPr>
+      </w:pPr>
+      <w:r>
+        <w:rPr>
+          <w:rFonts w:ascii="Consolas" w:hAnsi="Consolas" w:cs="Consolas"/>
+          <w:color w:val="000000"/>
+          <w:sz w:val="19"/>
+          <w:szCs w:val="19"/>
+        </w:rPr>
         <w:t xml:space="preserve">        </w:t>
       </w:r>
-      <w:proofErr w:type="gramStart"/>
-      <w:r>
-        <w:rPr>
-          <w:rFonts w:ascii="Consolas" w:hAnsi="Consolas" w:cs="Consolas"/>
-          <w:color w:val="000000"/>
-          <w:sz w:val="19"/>
-          <w:szCs w:val="19"/>
-        </w:rPr>
-        <w:t>{</w:t>
-      </w:r>
-      <w:proofErr w:type="gramEnd"/>
+      <w:proofErr w:type="spellStart"/>
+      <w:r>
+        <w:rPr>
+          <w:rFonts w:ascii="Consolas" w:hAnsi="Consolas" w:cs="Consolas"/>
+          <w:color w:val="000000"/>
+          <w:sz w:val="19"/>
+          <w:szCs w:val="19"/>
+        </w:rPr>
+        <w:t>IslemForm.IslemKarti</w:t>
+      </w:r>
+      <w:proofErr w:type="spellEnd"/>
+      <w:r>
+        <w:rPr>
+          <w:rFonts w:ascii="Consolas" w:hAnsi="Consolas" w:cs="Consolas"/>
+          <w:color w:val="000000"/>
+          <w:sz w:val="19"/>
+          <w:szCs w:val="19"/>
+        </w:rPr>
+        <w:t xml:space="preserve"> </w:t>
+      </w:r>
+      <w:proofErr w:type="spellStart"/>
+      <w:r>
+        <w:rPr>
+          <w:rFonts w:ascii="Consolas" w:hAnsi="Consolas" w:cs="Consolas"/>
+          <w:color w:val="000000"/>
+          <w:sz w:val="19"/>
+          <w:szCs w:val="19"/>
+        </w:rPr>
+        <w:t>islem</w:t>
+      </w:r>
+      <w:proofErr w:type="spellEnd"/>
+      <w:r>
+        <w:rPr>
+          <w:rFonts w:ascii="Consolas" w:hAnsi="Consolas" w:cs="Consolas"/>
+          <w:color w:val="000000"/>
+          <w:sz w:val="19"/>
+          <w:szCs w:val="19"/>
+        </w:rPr>
+        <w:t xml:space="preserve"> = </w:t>
+      </w:r>
+      <w:proofErr w:type="spellStart"/>
+      <w:r>
+        <w:rPr>
+          <w:rFonts w:ascii="Consolas" w:hAnsi="Consolas" w:cs="Consolas"/>
+          <w:color w:val="0000FF"/>
+          <w:sz w:val="19"/>
+          <w:szCs w:val="19"/>
+        </w:rPr>
+        <w:t>new</w:t>
+      </w:r>
+      <w:proofErr w:type="spellEnd"/>
+      <w:r>
+        <w:rPr>
+          <w:rFonts w:ascii="Consolas" w:hAnsi="Consolas" w:cs="Consolas"/>
+          <w:color w:val="000000"/>
+          <w:sz w:val="19"/>
+          <w:szCs w:val="19"/>
+        </w:rPr>
+        <w:t xml:space="preserve"> </w:t>
+      </w:r>
+      <w:proofErr w:type="spellStart"/>
+      <w:r>
+        <w:rPr>
+          <w:rFonts w:ascii="Consolas" w:hAnsi="Consolas" w:cs="Consolas"/>
+          <w:color w:val="000000"/>
+          <w:sz w:val="19"/>
+          <w:szCs w:val="19"/>
+        </w:rPr>
+        <w:t>IslemForm.IslemKarti</w:t>
+      </w:r>
+      <w:proofErr w:type="spellEnd"/>
+      <w:r>
+        <w:rPr>
+          <w:rFonts w:ascii="Consolas" w:hAnsi="Consolas" w:cs="Consolas"/>
+          <w:color w:val="000000"/>
+          <w:sz w:val="19"/>
+          <w:szCs w:val="19"/>
+        </w:rPr>
+        <w:t>();</w:t>
+      </w:r>
+    </w:p>
+    <w:p>
+      <w:pPr>
+        <w:autoSpaceDE w:val="0"/>
+        <w:autoSpaceDN w:val="0"/>
+        <w:adjustRightInd w:val="0"/>
+        <w:spacing w:after="0" w:line="240" w:lineRule="auto"/>
+        <w:rPr>
+          <w:rFonts w:ascii="Consolas" w:hAnsi="Consolas" w:cs="Consolas"/>
+          <w:color w:val="000000"/>
+          <w:sz w:val="19"/>
+          <w:szCs w:val="19"/>
+        </w:rPr>
+      </w:pPr>
+      <w:r>
+        <w:rPr>
+          <w:rFonts w:ascii="Consolas" w:hAnsi="Consolas" w:cs="Consolas"/>
+          <w:color w:val="000000"/>
+          <w:sz w:val="19"/>
+          <w:szCs w:val="19"/>
+        </w:rPr>
+        <w:t xml:space="preserve">        </w:t>
+      </w:r>
+      <w:proofErr w:type="spellStart"/>
+      <w:r>
+        <w:rPr>
+          <w:rFonts w:ascii="Consolas" w:hAnsi="Consolas" w:cs="Consolas"/>
+          <w:color w:val="000000"/>
+          <w:sz w:val="19"/>
+          <w:szCs w:val="19"/>
+        </w:rPr>
+        <w:t>KelimeForm.KelimeKarti</w:t>
+      </w:r>
+      <w:proofErr w:type="spellEnd"/>
+      <w:r>
+        <w:rPr>
+          <w:rFonts w:ascii="Consolas" w:hAnsi="Consolas" w:cs="Consolas"/>
+          <w:color w:val="000000"/>
+          <w:sz w:val="19"/>
+          <w:szCs w:val="19"/>
+        </w:rPr>
+        <w:t xml:space="preserve"> kelime = </w:t>
+      </w:r>
+      <w:proofErr w:type="spellStart"/>
+      <w:r>
+        <w:rPr>
+          <w:rFonts w:ascii="Consolas" w:hAnsi="Consolas" w:cs="Consolas"/>
+          <w:color w:val="0000FF"/>
+          <w:sz w:val="19"/>
+          <w:szCs w:val="19"/>
+        </w:rPr>
+        <w:t>new</w:t>
+      </w:r>
+      <w:proofErr w:type="spellEnd"/>
+      <w:r>
+        <w:rPr>
+          <w:rFonts w:ascii="Consolas" w:hAnsi="Consolas" w:cs="Consolas"/>
+          <w:color w:val="000000"/>
+          <w:sz w:val="19"/>
+          <w:szCs w:val="19"/>
+        </w:rPr>
+        <w:t xml:space="preserve"> </w:t>
+      </w:r>
+      <w:proofErr w:type="spellStart"/>
+      <w:r>
+        <w:rPr>
+          <w:rFonts w:ascii="Consolas" w:hAnsi="Consolas" w:cs="Consolas"/>
+          <w:color w:val="000000"/>
+          <w:sz w:val="19"/>
+          <w:szCs w:val="19"/>
+        </w:rPr>
+        <w:t>KelimeForm.KelimeKarti</w:t>
+      </w:r>
+      <w:proofErr w:type="spellEnd"/>
+      <w:r>
+        <w:rPr>
+          <w:rFonts w:ascii="Consolas" w:hAnsi="Consolas" w:cs="Consolas"/>
+          <w:color w:val="000000"/>
+          <w:sz w:val="19"/>
+          <w:szCs w:val="19"/>
+        </w:rPr>
+        <w:t>();</w:t>
+      </w:r>
+    </w:p>
+    <w:p>
+      <w:pPr>
+        <w:autoSpaceDE w:val="0"/>
+        <w:autoSpaceDN w:val="0"/>
+        <w:adjustRightInd w:val="0"/>
+        <w:spacing w:after="0" w:line="240" w:lineRule="auto"/>
+        <w:rPr>
+          <w:rFonts w:ascii="Consolas" w:hAnsi="Consolas" w:cs="Consolas"/>
+          <w:color w:val="000000"/>
+          <w:sz w:val="19"/>
+          <w:szCs w:val="19"/>
+        </w:rPr>
+      </w:pPr>
+    </w:p>
+    <w:p>
+      <w:pPr>
+        <w:autoSpaceDE w:val="0"/>
+        <w:autoSpaceDN w:val="0"/>
+        <w:adjustRightInd w:val="0"/>
+        <w:spacing w:after="0" w:line="240" w:lineRule="auto"/>
+        <w:rPr>
+          <w:rFonts w:ascii="Consolas" w:hAnsi="Consolas" w:cs="Consolas"/>
+          <w:color w:val="000000"/>
+          <w:sz w:val="19"/>
+          <w:szCs w:val="19"/>
+        </w:rPr>
+      </w:pPr>
+      <w:r>
+        <w:rPr>
+          <w:rFonts w:ascii="Consolas" w:hAnsi="Consolas" w:cs="Consolas"/>
+          <w:color w:val="000000"/>
+          <w:sz w:val="19"/>
+          <w:szCs w:val="19"/>
+        </w:rPr>
+        <w:t xml:space="preserve">        </w:t>
+      </w:r>
+      <w:proofErr w:type="spellStart"/>
+      <w:r>
+        <w:rPr>
+          <w:rFonts w:ascii="Consolas" w:hAnsi="Consolas" w:cs="Consolas"/>
+          <w:color w:val="0000FF"/>
+          <w:sz w:val="19"/>
+          <w:szCs w:val="19"/>
+        </w:rPr>
+        <w:t>private</w:t>
+      </w:r>
+      <w:proofErr w:type="spellEnd"/>
+      <w:r>
+        <w:rPr>
+          <w:rFonts w:ascii="Consolas" w:hAnsi="Consolas" w:cs="Consolas"/>
+          <w:color w:val="000000"/>
+          <w:sz w:val="19"/>
+          <w:szCs w:val="19"/>
+        </w:rPr>
+        <w:t xml:space="preserve"> </w:t>
+      </w:r>
+      <w:proofErr w:type="spellStart"/>
+      <w:r>
+        <w:rPr>
+          <w:rFonts w:ascii="Consolas" w:hAnsi="Consolas" w:cs="Consolas"/>
+          <w:color w:val="0000FF"/>
+          <w:sz w:val="19"/>
+          <w:szCs w:val="19"/>
+        </w:rPr>
+        <w:t>void</w:t>
+      </w:r>
+      <w:proofErr w:type="spellEnd"/>
+      <w:r>
+        <w:rPr>
+          <w:rFonts w:ascii="Consolas" w:hAnsi="Consolas" w:cs="Consolas"/>
+          <w:color w:val="000000"/>
+          <w:sz w:val="19"/>
+          <w:szCs w:val="19"/>
+        </w:rPr>
+        <w:t xml:space="preserve"> </w:t>
+      </w:r>
+      <w:proofErr w:type="spellStart"/>
+      <w:r>
+        <w:rPr>
+          <w:rFonts w:ascii="Consolas" w:hAnsi="Consolas" w:cs="Consolas"/>
+          <w:color w:val="000000"/>
+          <w:sz w:val="19"/>
+          <w:szCs w:val="19"/>
+        </w:rPr>
+        <w:t>picKelime_MouseClick</w:t>
+      </w:r>
+      <w:proofErr w:type="spellEnd"/>
+      <w:r>
+        <w:rPr>
+          <w:rFonts w:ascii="Consolas" w:hAnsi="Consolas" w:cs="Consolas"/>
+          <w:color w:val="000000"/>
+          <w:sz w:val="19"/>
+          <w:szCs w:val="19"/>
+        </w:rPr>
+        <w:t>(</w:t>
+      </w:r>
+      <w:proofErr w:type="spellStart"/>
+      <w:r>
+        <w:rPr>
+          <w:rFonts w:ascii="Consolas" w:hAnsi="Consolas" w:cs="Consolas"/>
+          <w:color w:val="0000FF"/>
+          <w:sz w:val="19"/>
+          <w:szCs w:val="19"/>
+        </w:rPr>
+        <w:t>object</w:t>
+      </w:r>
+      <w:proofErr w:type="spellEnd"/>
+      <w:r>
+        <w:rPr>
+          <w:rFonts w:ascii="Consolas" w:hAnsi="Consolas" w:cs="Consolas"/>
+          <w:color w:val="000000"/>
+          <w:sz w:val="19"/>
+          <w:szCs w:val="19"/>
+        </w:rPr>
+        <w:t xml:space="preserve"> </w:t>
+      </w:r>
+      <w:proofErr w:type="spellStart"/>
+      <w:r>
+        <w:rPr>
+          <w:rFonts w:ascii="Consolas" w:hAnsi="Consolas" w:cs="Consolas"/>
+          <w:color w:val="000000"/>
+          <w:sz w:val="19"/>
+          <w:szCs w:val="19"/>
+        </w:rPr>
+        <w:t>sender</w:t>
+      </w:r>
+      <w:proofErr w:type="spellEnd"/>
+      <w:r>
+        <w:rPr>
+          <w:rFonts w:ascii="Consolas" w:hAnsi="Consolas" w:cs="Consolas"/>
+          <w:color w:val="000000"/>
+          <w:sz w:val="19"/>
+          <w:szCs w:val="19"/>
+        </w:rPr>
+        <w:t xml:space="preserve">, </w:t>
+      </w:r>
+      <w:proofErr w:type="spellStart"/>
+      <w:r>
+        <w:rPr>
+          <w:rFonts w:ascii="Consolas" w:hAnsi="Consolas" w:cs="Consolas"/>
+          <w:color w:val="000000"/>
+          <w:sz w:val="19"/>
+          <w:szCs w:val="19"/>
+        </w:rPr>
+        <w:t>System.Windows.Forms.MouseEventArgs</w:t>
+      </w:r>
+      <w:proofErr w:type="spellEnd"/>
+      <w:r>
+        <w:rPr>
+          <w:rFonts w:ascii="Consolas" w:hAnsi="Consolas" w:cs="Consolas"/>
+          <w:color w:val="000000"/>
+          <w:sz w:val="19"/>
+          <w:szCs w:val="19"/>
+        </w:rPr>
+        <w:t xml:space="preserve"> e)</w:t>
+      </w:r>
+    </w:p>
+    <w:p>
+      <w:pPr>
+        <w:autoSpaceDE w:val="0"/>
+        <w:autoSpaceDN w:val="0"/>
+        <w:adjustRightInd w:val="0"/>
+        <w:spacing w:after="0" w:line="240" w:lineRule="auto"/>
+        <w:rPr>
+          <w:rFonts w:ascii="Consolas" w:hAnsi="Consolas" w:cs="Consolas"/>
+          <w:color w:val="000000"/>
+          <w:sz w:val="19"/>
+          <w:szCs w:val="19"/>
+        </w:rPr>
+      </w:pPr>
+      <w:r>
+        <w:rPr>
+          <w:rFonts w:ascii="Consolas" w:hAnsi="Consolas" w:cs="Consolas"/>
+          <w:color w:val="000000"/>
+          <w:sz w:val="19"/>
+          <w:szCs w:val="19"/>
+        </w:rPr>
+        <w:t xml:space="preserve">        {</w:t>
+      </w:r>
     </w:p>
     <w:p>
       <w:pPr>
@@ -2091,7 +2303,7 @@
           <w:sz w:val="19"/>
           <w:szCs w:val="19"/>
         </w:rPr>
-        <w:t>InitializeComponent</w:t>
+        <w:t>kelime.ShowDialog</w:t>
       </w:r>
       <w:proofErr w:type="spellEnd"/>
       <w:r>
@@ -2124,113 +2336,220 @@
           <w:sz w:val="19"/>
           <w:szCs w:val="19"/>
         </w:rPr>
+        <w:t xml:space="preserve">        }</w:t>
+      </w:r>
+    </w:p>
+    <w:p>
+      <w:pPr>
+        <w:autoSpaceDE w:val="0"/>
+        <w:autoSpaceDN w:val="0"/>
+        <w:adjustRightInd w:val="0"/>
+        <w:spacing w:after="0" w:line="240" w:lineRule="auto"/>
+        <w:rPr>
+          <w:rFonts w:ascii="Consolas" w:hAnsi="Consolas" w:cs="Consolas"/>
+          <w:color w:val="000000"/>
+          <w:sz w:val="19"/>
+          <w:szCs w:val="19"/>
+        </w:rPr>
+      </w:pPr>
+    </w:p>
+    <w:p>
+      <w:pPr>
+        <w:autoSpaceDE w:val="0"/>
+        <w:autoSpaceDN w:val="0"/>
+        <w:adjustRightInd w:val="0"/>
+        <w:spacing w:after="0" w:line="240" w:lineRule="auto"/>
+        <w:rPr>
+          <w:rFonts w:ascii="Consolas" w:hAnsi="Consolas" w:cs="Consolas"/>
+          <w:color w:val="000000"/>
+          <w:sz w:val="19"/>
+          <w:szCs w:val="19"/>
+        </w:rPr>
+      </w:pPr>
+      <w:r>
+        <w:rPr>
+          <w:rFonts w:ascii="Consolas" w:hAnsi="Consolas" w:cs="Consolas"/>
+          <w:color w:val="000000"/>
+          <w:sz w:val="19"/>
+          <w:szCs w:val="19"/>
+        </w:rPr>
         <w:t xml:space="preserve">        </w:t>
       </w:r>
-      <w:proofErr w:type="gramStart"/>
-      <w:r>
-        <w:rPr>
-          <w:rFonts w:ascii="Consolas" w:hAnsi="Consolas" w:cs="Consolas"/>
-          <w:color w:val="000000"/>
-          <w:sz w:val="19"/>
-          <w:szCs w:val="19"/>
-        </w:rPr>
-        <w:t>}</w:t>
-      </w:r>
-      <w:proofErr w:type="gramEnd"/>
-    </w:p>
-    <w:p>
-      <w:pPr>
-        <w:autoSpaceDE w:val="0"/>
-        <w:autoSpaceDN w:val="0"/>
-        <w:adjustRightInd w:val="0"/>
-        <w:spacing w:after="0" w:line="240" w:lineRule="auto"/>
-        <w:rPr>
-          <w:rFonts w:ascii="Consolas" w:hAnsi="Consolas" w:cs="Consolas"/>
-          <w:color w:val="000000"/>
-          <w:sz w:val="19"/>
-          <w:szCs w:val="19"/>
-        </w:rPr>
-      </w:pPr>
-      <w:r>
-        <w:rPr>
-          <w:rFonts w:ascii="Consolas" w:hAnsi="Consolas" w:cs="Consolas"/>
-          <w:color w:val="000000"/>
-          <w:sz w:val="19"/>
-          <w:szCs w:val="19"/>
-        </w:rPr>
-        <w:t xml:space="preserve">        </w:t>
-      </w:r>
-      <w:proofErr w:type="spellStart"/>
-      <w:proofErr w:type="gramStart"/>
-      <w:r>
-        <w:rPr>
-          <w:rFonts w:ascii="Consolas" w:hAnsi="Consolas" w:cs="Consolas"/>
-          <w:color w:val="000000"/>
-          <w:sz w:val="19"/>
-          <w:szCs w:val="19"/>
-        </w:rPr>
-        <w:t>IslemForm.IslemKarti</w:t>
-      </w:r>
-      <w:proofErr w:type="spellEnd"/>
-      <w:proofErr w:type="gramEnd"/>
-      <w:r>
-        <w:rPr>
-          <w:rFonts w:ascii="Consolas" w:hAnsi="Consolas" w:cs="Consolas"/>
-          <w:color w:val="000000"/>
-          <w:sz w:val="19"/>
-          <w:szCs w:val="19"/>
-        </w:rPr>
-        <w:t xml:space="preserve"> </w:t>
-      </w:r>
-      <w:proofErr w:type="spellStart"/>
-      <w:r>
-        <w:rPr>
-          <w:rFonts w:ascii="Consolas" w:hAnsi="Consolas" w:cs="Consolas"/>
-          <w:color w:val="000000"/>
-          <w:sz w:val="19"/>
-          <w:szCs w:val="19"/>
-        </w:rPr>
-        <w:t>islem</w:t>
-      </w:r>
-      <w:proofErr w:type="spellEnd"/>
-      <w:r>
-        <w:rPr>
-          <w:rFonts w:ascii="Consolas" w:hAnsi="Consolas" w:cs="Consolas"/>
-          <w:color w:val="000000"/>
-          <w:sz w:val="19"/>
-          <w:szCs w:val="19"/>
-        </w:rPr>
-        <w:t xml:space="preserve"> = </w:t>
-      </w:r>
-      <w:proofErr w:type="spellStart"/>
-      <w:r>
-        <w:rPr>
-          <w:rFonts w:ascii="Consolas" w:hAnsi="Consolas" w:cs="Consolas"/>
-          <w:color w:val="0000FF"/>
-          <w:sz w:val="19"/>
-          <w:szCs w:val="19"/>
-        </w:rPr>
-        <w:t>new</w:t>
-      </w:r>
-      <w:proofErr w:type="spellEnd"/>
-      <w:r>
-        <w:rPr>
-          <w:rFonts w:ascii="Consolas" w:hAnsi="Consolas" w:cs="Consolas"/>
-          <w:color w:val="000000"/>
-          <w:sz w:val="19"/>
-          <w:szCs w:val="19"/>
-        </w:rPr>
-        <w:t xml:space="preserve"> </w:t>
-      </w:r>
-      <w:proofErr w:type="spellStart"/>
-      <w:r>
-        <w:rPr>
-          <w:rFonts w:ascii="Consolas" w:hAnsi="Consolas" w:cs="Consolas"/>
-          <w:color w:val="000000"/>
-          <w:sz w:val="19"/>
-          <w:szCs w:val="19"/>
-        </w:rPr>
-        <w:t>IslemForm.IslemKarti</w:t>
+      <w:proofErr w:type="spellStart"/>
+      <w:r>
+        <w:rPr>
+          <w:rFonts w:ascii="Consolas" w:hAnsi="Consolas" w:cs="Consolas"/>
+          <w:color w:val="0000FF"/>
+          <w:sz w:val="19"/>
+          <w:szCs w:val="19"/>
+        </w:rPr>
+        <w:t>private</w:t>
+      </w:r>
+      <w:proofErr w:type="spellEnd"/>
+      <w:r>
+        <w:rPr>
+          <w:rFonts w:ascii="Consolas" w:hAnsi="Consolas" w:cs="Consolas"/>
+          <w:color w:val="000000"/>
+          <w:sz w:val="19"/>
+          <w:szCs w:val="19"/>
+        </w:rPr>
+        <w:t xml:space="preserve"> </w:t>
+      </w:r>
+      <w:proofErr w:type="spellStart"/>
+      <w:r>
+        <w:rPr>
+          <w:rFonts w:ascii="Consolas" w:hAnsi="Consolas" w:cs="Consolas"/>
+          <w:color w:val="0000FF"/>
+          <w:sz w:val="19"/>
+          <w:szCs w:val="19"/>
+        </w:rPr>
+        <w:t>void</w:t>
+      </w:r>
+      <w:proofErr w:type="spellEnd"/>
+      <w:r>
+        <w:rPr>
+          <w:rFonts w:ascii="Consolas" w:hAnsi="Consolas" w:cs="Consolas"/>
+          <w:color w:val="000000"/>
+          <w:sz w:val="19"/>
+          <w:szCs w:val="19"/>
+        </w:rPr>
+        <w:t xml:space="preserve"> </w:t>
+      </w:r>
+      <w:proofErr w:type="spellStart"/>
+      <w:r>
+        <w:rPr>
+          <w:rFonts w:ascii="Consolas" w:hAnsi="Consolas" w:cs="Consolas"/>
+          <w:color w:val="000000"/>
+          <w:sz w:val="19"/>
+          <w:szCs w:val="19"/>
+        </w:rPr>
+        <w:t>picIslem_MouseClick</w:t>
+      </w:r>
+      <w:proofErr w:type="spellEnd"/>
+      <w:r>
+        <w:rPr>
+          <w:rFonts w:ascii="Consolas" w:hAnsi="Consolas" w:cs="Consolas"/>
+          <w:color w:val="000000"/>
+          <w:sz w:val="19"/>
+          <w:szCs w:val="19"/>
+        </w:rPr>
+        <w:t>(</w:t>
+      </w:r>
+      <w:proofErr w:type="spellStart"/>
+      <w:r>
+        <w:rPr>
+          <w:rFonts w:ascii="Consolas" w:hAnsi="Consolas" w:cs="Consolas"/>
+          <w:color w:val="0000FF"/>
+          <w:sz w:val="19"/>
+          <w:szCs w:val="19"/>
+        </w:rPr>
+        <w:t>object</w:t>
+      </w:r>
+      <w:proofErr w:type="spellEnd"/>
+      <w:r>
+        <w:rPr>
+          <w:rFonts w:ascii="Consolas" w:hAnsi="Consolas" w:cs="Consolas"/>
+          <w:color w:val="000000"/>
+          <w:sz w:val="19"/>
+          <w:szCs w:val="19"/>
+        </w:rPr>
+        <w:t xml:space="preserve"> </w:t>
+      </w:r>
+      <w:proofErr w:type="spellStart"/>
+      <w:r>
+        <w:rPr>
+          <w:rFonts w:ascii="Consolas" w:hAnsi="Consolas" w:cs="Consolas"/>
+          <w:color w:val="000000"/>
+          <w:sz w:val="19"/>
+          <w:szCs w:val="19"/>
+        </w:rPr>
+        <w:t>sender</w:t>
+      </w:r>
+      <w:proofErr w:type="spellEnd"/>
+      <w:r>
+        <w:rPr>
+          <w:rFonts w:ascii="Consolas" w:hAnsi="Consolas" w:cs="Consolas"/>
+          <w:color w:val="000000"/>
+          <w:sz w:val="19"/>
+          <w:szCs w:val="19"/>
+        </w:rPr>
+        <w:t xml:space="preserve">, </w:t>
+      </w:r>
+      <w:proofErr w:type="spellStart"/>
+      <w:r>
+        <w:rPr>
+          <w:rFonts w:ascii="Consolas" w:hAnsi="Consolas" w:cs="Consolas"/>
+          <w:color w:val="000000"/>
+          <w:sz w:val="19"/>
+          <w:szCs w:val="19"/>
+        </w:rPr>
+        <w:t>System.Windows.Forms.MouseEventArgs</w:t>
+      </w:r>
+      <w:proofErr w:type="spellEnd"/>
+      <w:r>
+        <w:rPr>
+          <w:rFonts w:ascii="Consolas" w:hAnsi="Consolas" w:cs="Consolas"/>
+          <w:color w:val="000000"/>
+          <w:sz w:val="19"/>
+          <w:szCs w:val="19"/>
+        </w:rPr>
+        <w:t xml:space="preserve"> e)</w:t>
+      </w:r>
+    </w:p>
+    <w:p>
+      <w:pPr>
+        <w:autoSpaceDE w:val="0"/>
+        <w:autoSpaceDN w:val="0"/>
+        <w:adjustRightInd w:val="0"/>
+        <w:spacing w:after="0" w:line="240" w:lineRule="auto"/>
+        <w:rPr>
+          <w:rFonts w:ascii="Consolas" w:hAnsi="Consolas" w:cs="Consolas"/>
+          <w:color w:val="000000"/>
+          <w:sz w:val="19"/>
+          <w:szCs w:val="19"/>
+        </w:rPr>
+      </w:pPr>
+      <w:r>
+        <w:rPr>
+          <w:rFonts w:ascii="Consolas" w:hAnsi="Consolas" w:cs="Consolas"/>
+          <w:color w:val="000000"/>
+          <w:sz w:val="19"/>
+          <w:szCs w:val="19"/>
+        </w:rPr>
+        <w:t xml:space="preserve">        {</w:t>
+      </w:r>
+    </w:p>
+    <w:p>
+      <w:pPr>
+        <w:autoSpaceDE w:val="0"/>
+        <w:autoSpaceDN w:val="0"/>
+        <w:adjustRightInd w:val="0"/>
+        <w:spacing w:after="0" w:line="240" w:lineRule="auto"/>
+        <w:rPr>
+          <w:rFonts w:ascii="Consolas" w:hAnsi="Consolas" w:cs="Consolas"/>
+          <w:color w:val="000000"/>
+          <w:sz w:val="19"/>
+          <w:szCs w:val="19"/>
+        </w:rPr>
+      </w:pPr>
+      <w:r>
+        <w:rPr>
+          <w:rFonts w:ascii="Consolas" w:hAnsi="Consolas" w:cs="Consolas"/>
+          <w:color w:val="000000"/>
+          <w:sz w:val="19"/>
+          <w:szCs w:val="19"/>
+        </w:rPr>
+        <w:t xml:space="preserve">            </w:t>
+      </w:r>
+      <w:proofErr w:type="spellStart"/>
+      <w:r>
+        <w:rPr>
+          <w:rFonts w:ascii="Consolas" w:hAnsi="Consolas" w:cs="Consolas"/>
+          <w:color w:val="000000"/>
+          <w:sz w:val="19"/>
+          <w:szCs w:val="19"/>
+        </w:rPr>
+        <w:t>islem.ShowDialog</w:t>
       </w:r>
       <w:proofErr w:type="spellEnd"/>
       <w:r>
@@ -2263,669 +2582,39 @@
           <w:sz w:val="19"/>
           <w:szCs w:val="19"/>
         </w:rPr>
-        <w:t xml:space="preserve">        </w:t>
-      </w:r>
-      <w:proofErr w:type="spellStart"/>
-      <w:proofErr w:type="gramStart"/>
-      <w:r>
-        <w:rPr>
-          <w:rFonts w:ascii="Consolas" w:hAnsi="Consolas" w:cs="Consolas"/>
-          <w:color w:val="000000"/>
-          <w:sz w:val="19"/>
-          <w:szCs w:val="19"/>
-        </w:rPr>
-        <w:t>KelimeForm.KelimeKarti</w:t>
-      </w:r>
-      <w:proofErr w:type="spellEnd"/>
-      <w:proofErr w:type="gramEnd"/>
-      <w:r>
-        <w:rPr>
-          <w:rFonts w:ascii="Consolas" w:hAnsi="Consolas" w:cs="Consolas"/>
-          <w:color w:val="000000"/>
-          <w:sz w:val="19"/>
-          <w:szCs w:val="19"/>
-        </w:rPr>
-        <w:t xml:space="preserve"> kelime = </w:t>
-      </w:r>
-      <w:proofErr w:type="spellStart"/>
-      <w:r>
-        <w:rPr>
-          <w:rFonts w:ascii="Consolas" w:hAnsi="Consolas" w:cs="Consolas"/>
-          <w:color w:val="0000FF"/>
-          <w:sz w:val="19"/>
-          <w:szCs w:val="19"/>
-        </w:rPr>
-        <w:t>new</w:t>
-      </w:r>
-      <w:proofErr w:type="spellEnd"/>
-      <w:r>
-        <w:rPr>
-          <w:rFonts w:ascii="Consolas" w:hAnsi="Consolas" w:cs="Consolas"/>
-          <w:color w:val="000000"/>
-          <w:sz w:val="19"/>
-          <w:szCs w:val="19"/>
-        </w:rPr>
-        <w:t xml:space="preserve"> </w:t>
-      </w:r>
-      <w:proofErr w:type="spellStart"/>
-      <w:r>
-        <w:rPr>
-          <w:rFonts w:ascii="Consolas" w:hAnsi="Consolas" w:cs="Consolas"/>
-          <w:color w:val="000000"/>
-          <w:sz w:val="19"/>
-          <w:szCs w:val="19"/>
-        </w:rPr>
-        <w:t>KelimeForm.KelimeKarti</w:t>
-      </w:r>
-      <w:proofErr w:type="spellEnd"/>
-      <w:r>
-        <w:rPr>
-          <w:rFonts w:ascii="Consolas" w:hAnsi="Consolas" w:cs="Consolas"/>
-          <w:color w:val="000000"/>
-          <w:sz w:val="19"/>
-          <w:szCs w:val="19"/>
-        </w:rPr>
-        <w:t>();</w:t>
-      </w:r>
-    </w:p>
-    <w:p>
-      <w:pPr>
-        <w:autoSpaceDE w:val="0"/>
-        <w:autoSpaceDN w:val="0"/>
-        <w:adjustRightInd w:val="0"/>
-        <w:spacing w:after="0" w:line="240" w:lineRule="auto"/>
-        <w:rPr>
-          <w:rFonts w:ascii="Consolas" w:hAnsi="Consolas" w:cs="Consolas"/>
-          <w:color w:val="000000"/>
-          <w:sz w:val="19"/>
-          <w:szCs w:val="19"/>
-        </w:rPr>
-      </w:pPr>
-    </w:p>
-    <w:p>
-      <w:pPr>
-        <w:autoSpaceDE w:val="0"/>
-        <w:autoSpaceDN w:val="0"/>
-        <w:adjustRightInd w:val="0"/>
-        <w:spacing w:after="0" w:line="240" w:lineRule="auto"/>
-        <w:rPr>
-          <w:rFonts w:ascii="Consolas" w:hAnsi="Consolas" w:cs="Consolas"/>
-          <w:color w:val="000000"/>
-          <w:sz w:val="19"/>
-          <w:szCs w:val="19"/>
-        </w:rPr>
-      </w:pPr>
-      <w:r>
-        <w:rPr>
-          <w:rFonts w:ascii="Consolas" w:hAnsi="Consolas" w:cs="Consolas"/>
-          <w:color w:val="000000"/>
-          <w:sz w:val="19"/>
-          <w:szCs w:val="19"/>
-        </w:rPr>
-        <w:t xml:space="preserve">        </w:t>
-      </w:r>
-      <w:proofErr w:type="spellStart"/>
-      <w:r>
-        <w:rPr>
-          <w:rFonts w:ascii="Consolas" w:hAnsi="Consolas" w:cs="Consolas"/>
-          <w:color w:val="0000FF"/>
-          <w:sz w:val="19"/>
-          <w:szCs w:val="19"/>
-        </w:rPr>
-        <w:t>private</w:t>
-      </w:r>
-      <w:proofErr w:type="spellEnd"/>
-      <w:r>
-        <w:rPr>
-          <w:rFonts w:ascii="Consolas" w:hAnsi="Consolas" w:cs="Consolas"/>
-          <w:color w:val="000000"/>
-          <w:sz w:val="19"/>
-          <w:szCs w:val="19"/>
-        </w:rPr>
-        <w:t xml:space="preserve"> </w:t>
-      </w:r>
-      <w:proofErr w:type="spellStart"/>
-      <w:r>
-        <w:rPr>
-          <w:rFonts w:ascii="Consolas" w:hAnsi="Consolas" w:cs="Consolas"/>
-          <w:color w:val="0000FF"/>
-          <w:sz w:val="19"/>
-          <w:szCs w:val="19"/>
-        </w:rPr>
-        <w:t>void</w:t>
-      </w:r>
-      <w:proofErr w:type="spellEnd"/>
-      <w:r>
-        <w:rPr>
-          <w:rFonts w:ascii="Consolas" w:hAnsi="Consolas" w:cs="Consolas"/>
-          <w:color w:val="000000"/>
-          <w:sz w:val="19"/>
-          <w:szCs w:val="19"/>
-        </w:rPr>
-        <w:t xml:space="preserve"> </w:t>
-      </w:r>
-      <w:proofErr w:type="spellStart"/>
-      <w:r>
-        <w:rPr>
-          <w:rFonts w:ascii="Consolas" w:hAnsi="Consolas" w:cs="Consolas"/>
-          <w:color w:val="000000"/>
-          <w:sz w:val="19"/>
-          <w:szCs w:val="19"/>
-        </w:rPr>
-        <w:t>picKelime_MouseClick</w:t>
-      </w:r>
-      <w:proofErr w:type="spellEnd"/>
-      <w:r>
-        <w:rPr>
-          <w:rFonts w:ascii="Consolas" w:hAnsi="Consolas" w:cs="Consolas"/>
-          <w:color w:val="000000"/>
-          <w:sz w:val="19"/>
-          <w:szCs w:val="19"/>
-        </w:rPr>
-        <w:t>(</w:t>
-      </w:r>
-      <w:proofErr w:type="spellStart"/>
-      <w:r>
-        <w:rPr>
-          <w:rFonts w:ascii="Consolas" w:hAnsi="Consolas" w:cs="Consolas"/>
-          <w:color w:val="0000FF"/>
-          <w:sz w:val="19"/>
-          <w:szCs w:val="19"/>
-        </w:rPr>
-        <w:t>object</w:t>
-      </w:r>
-      <w:proofErr w:type="spellEnd"/>
-      <w:r>
-        <w:rPr>
-          <w:rFonts w:ascii="Consolas" w:hAnsi="Consolas" w:cs="Consolas"/>
-          <w:color w:val="000000"/>
-          <w:sz w:val="19"/>
-          <w:szCs w:val="19"/>
-        </w:rPr>
-        <w:t xml:space="preserve"> </w:t>
-      </w:r>
-      <w:proofErr w:type="spellStart"/>
-      <w:r>
-        <w:rPr>
-          <w:rFonts w:ascii="Consolas" w:hAnsi="Consolas" w:cs="Consolas"/>
-          <w:color w:val="000000"/>
-          <w:sz w:val="19"/>
-          <w:szCs w:val="19"/>
-        </w:rPr>
-        <w:t>sender</w:t>
-      </w:r>
-      <w:proofErr w:type="spellEnd"/>
-      <w:r>
-        <w:rPr>
-          <w:rFonts w:ascii="Consolas" w:hAnsi="Consolas" w:cs="Consolas"/>
-          <w:color w:val="000000"/>
-          <w:sz w:val="19"/>
-          <w:szCs w:val="19"/>
-        </w:rPr>
-        <w:t xml:space="preserve">, </w:t>
-      </w:r>
-      <w:proofErr w:type="spellStart"/>
-      <w:proofErr w:type="gramStart"/>
-      <w:r>
-        <w:rPr>
-          <w:rFonts w:ascii="Consolas" w:hAnsi="Consolas" w:cs="Consolas"/>
-          <w:color w:val="000000"/>
-          <w:sz w:val="19"/>
-          <w:szCs w:val="19"/>
-        </w:rPr>
-        <w:t>System.Windows</w:t>
-      </w:r>
-      <w:proofErr w:type="gramEnd"/>
-      <w:r>
-        <w:rPr>
-          <w:rFonts w:ascii="Consolas" w:hAnsi="Consolas" w:cs="Consolas"/>
-          <w:color w:val="000000"/>
-          <w:sz w:val="19"/>
-          <w:szCs w:val="19"/>
-        </w:rPr>
-        <w:t>.Forms.MouseEventArgs</w:t>
-      </w:r>
-      <w:proofErr w:type="spellEnd"/>
-      <w:r>
-        <w:rPr>
-          <w:rFonts w:ascii="Consolas" w:hAnsi="Consolas" w:cs="Consolas"/>
-          <w:color w:val="000000"/>
-          <w:sz w:val="19"/>
-          <w:szCs w:val="19"/>
-        </w:rPr>
-        <w:t xml:space="preserve"> e)</w:t>
-      </w:r>
-    </w:p>
-    <w:p>
-      <w:pPr>
-        <w:autoSpaceDE w:val="0"/>
-        <w:autoSpaceDN w:val="0"/>
-        <w:adjustRightInd w:val="0"/>
-        <w:spacing w:after="0" w:line="240" w:lineRule="auto"/>
-        <w:rPr>
-          <w:rFonts w:ascii="Consolas" w:hAnsi="Consolas" w:cs="Consolas"/>
-          <w:color w:val="000000"/>
-          <w:sz w:val="19"/>
-          <w:szCs w:val="19"/>
-        </w:rPr>
-      </w:pPr>
-      <w:r>
-        <w:rPr>
-          <w:rFonts w:ascii="Consolas" w:hAnsi="Consolas" w:cs="Consolas"/>
-          <w:color w:val="000000"/>
-          <w:sz w:val="19"/>
-          <w:szCs w:val="19"/>
-        </w:rPr>
-        <w:t xml:space="preserve">        </w:t>
-      </w:r>
-      <w:proofErr w:type="gramStart"/>
-      <w:r>
-        <w:rPr>
-          <w:rFonts w:ascii="Consolas" w:hAnsi="Consolas" w:cs="Consolas"/>
-          <w:color w:val="000000"/>
-          <w:sz w:val="19"/>
-          <w:szCs w:val="19"/>
-        </w:rPr>
-        <w:t>{</w:t>
-      </w:r>
-      <w:proofErr w:type="gramEnd"/>
-    </w:p>
-    <w:p>
-      <w:pPr>
-        <w:autoSpaceDE w:val="0"/>
-        <w:autoSpaceDN w:val="0"/>
-        <w:adjustRightInd w:val="0"/>
-        <w:spacing w:after="0" w:line="240" w:lineRule="auto"/>
-        <w:rPr>
-          <w:rFonts w:ascii="Consolas" w:hAnsi="Consolas" w:cs="Consolas"/>
-          <w:color w:val="000000"/>
-          <w:sz w:val="19"/>
-          <w:szCs w:val="19"/>
-        </w:rPr>
-      </w:pPr>
-      <w:r>
-        <w:rPr>
-          <w:rFonts w:ascii="Consolas" w:hAnsi="Consolas" w:cs="Consolas"/>
-          <w:color w:val="000000"/>
-          <w:sz w:val="19"/>
-          <w:szCs w:val="19"/>
-        </w:rPr>
-        <w:t xml:space="preserve">            </w:t>
-      </w:r>
-      <w:proofErr w:type="spellStart"/>
-      <w:proofErr w:type="gramStart"/>
-      <w:r>
-        <w:rPr>
-          <w:rFonts w:ascii="Consolas" w:hAnsi="Consolas" w:cs="Consolas"/>
-          <w:color w:val="000000"/>
-          <w:sz w:val="19"/>
-          <w:szCs w:val="19"/>
-        </w:rPr>
-        <w:t>kelime.ShowDialog</w:t>
-      </w:r>
-      <w:proofErr w:type="spellEnd"/>
-      <w:proofErr w:type="gramEnd"/>
-      <w:r>
-        <w:rPr>
-          <w:rFonts w:ascii="Consolas" w:hAnsi="Consolas" w:cs="Consolas"/>
-          <w:color w:val="000000"/>
-          <w:sz w:val="19"/>
-          <w:szCs w:val="19"/>
-        </w:rPr>
-        <w:t>();</w:t>
-      </w:r>
-    </w:p>
-    <w:p>
-      <w:pPr>
-        <w:autoSpaceDE w:val="0"/>
-        <w:autoSpaceDN w:val="0"/>
-        <w:adjustRightInd w:val="0"/>
-        <w:spacing w:after="0" w:line="240" w:lineRule="auto"/>
-        <w:rPr>
-          <w:rFonts w:ascii="Consolas" w:hAnsi="Consolas" w:cs="Consolas"/>
-          <w:color w:val="000000"/>
-          <w:sz w:val="19"/>
-          <w:szCs w:val="19"/>
-        </w:rPr>
-      </w:pPr>
-      <w:r>
-        <w:rPr>
-          <w:rFonts w:ascii="Consolas" w:hAnsi="Consolas" w:cs="Consolas"/>
-          <w:color w:val="000000"/>
-          <w:sz w:val="19"/>
-          <w:szCs w:val="19"/>
-        </w:rPr>
-        <w:t xml:space="preserve">        </w:t>
-      </w:r>
-      <w:proofErr w:type="gramStart"/>
-      <w:r>
-        <w:rPr>
-          <w:rFonts w:ascii="Consolas" w:hAnsi="Consolas" w:cs="Consolas"/>
-          <w:color w:val="000000"/>
-          <w:sz w:val="19"/>
-          <w:szCs w:val="19"/>
-        </w:rPr>
-        <w:t>}</w:t>
-      </w:r>
-      <w:proofErr w:type="gramEnd"/>
-    </w:p>
-    <w:p>
-      <w:pPr>
-        <w:autoSpaceDE w:val="0"/>
-        <w:autoSpaceDN w:val="0"/>
-        <w:adjustRightInd w:val="0"/>
-        <w:spacing w:after="0" w:line="240" w:lineRule="auto"/>
-        <w:rPr>
-          <w:rFonts w:ascii="Consolas" w:hAnsi="Consolas" w:cs="Consolas"/>
-          <w:color w:val="000000"/>
-          <w:sz w:val="19"/>
-          <w:szCs w:val="19"/>
-        </w:rPr>
-      </w:pPr>
-    </w:p>
-    <w:p>
-      <w:pPr>
-        <w:autoSpaceDE w:val="0"/>
-        <w:autoSpaceDN w:val="0"/>
-        <w:adjustRightInd w:val="0"/>
-        <w:spacing w:after="0" w:line="240" w:lineRule="auto"/>
-        <w:rPr>
-          <w:rFonts w:ascii="Consolas" w:hAnsi="Consolas" w:cs="Consolas"/>
-          <w:color w:val="000000"/>
-          <w:sz w:val="19"/>
-          <w:szCs w:val="19"/>
-        </w:rPr>
-      </w:pPr>
-      <w:r>
-        <w:rPr>
-          <w:rFonts w:ascii="Consolas" w:hAnsi="Consolas" w:cs="Consolas"/>
-          <w:color w:val="000000"/>
-          <w:sz w:val="19"/>
-          <w:szCs w:val="19"/>
-        </w:rPr>
-        <w:t xml:space="preserve">        </w:t>
-      </w:r>
-      <w:proofErr w:type="spellStart"/>
-      <w:r>
-        <w:rPr>
-          <w:rFonts w:ascii="Consolas" w:hAnsi="Consolas" w:cs="Consolas"/>
-          <w:color w:val="0000FF"/>
-          <w:sz w:val="19"/>
-          <w:szCs w:val="19"/>
-        </w:rPr>
-        <w:t>private</w:t>
-      </w:r>
-      <w:proofErr w:type="spellEnd"/>
-      <w:r>
-        <w:rPr>
-          <w:rFonts w:ascii="Consolas" w:hAnsi="Consolas" w:cs="Consolas"/>
-          <w:color w:val="000000"/>
-          <w:sz w:val="19"/>
-          <w:szCs w:val="19"/>
-        </w:rPr>
-        <w:t xml:space="preserve"> </w:t>
-      </w:r>
-      <w:proofErr w:type="spellStart"/>
-      <w:r>
-        <w:rPr>
-          <w:rFonts w:ascii="Consolas" w:hAnsi="Consolas" w:cs="Consolas"/>
-          <w:color w:val="0000FF"/>
-          <w:sz w:val="19"/>
-          <w:szCs w:val="19"/>
-        </w:rPr>
-        <w:t>void</w:t>
-      </w:r>
-      <w:proofErr w:type="spellEnd"/>
-      <w:r>
-        <w:rPr>
-          <w:rFonts w:ascii="Consolas" w:hAnsi="Consolas" w:cs="Consolas"/>
-          <w:color w:val="000000"/>
-          <w:sz w:val="19"/>
-          <w:szCs w:val="19"/>
-        </w:rPr>
-        <w:t xml:space="preserve"> </w:t>
-      </w:r>
-      <w:proofErr w:type="spellStart"/>
-      <w:r>
-        <w:rPr>
-          <w:rFonts w:ascii="Consolas" w:hAnsi="Consolas" w:cs="Consolas"/>
-          <w:color w:val="000000"/>
-          <w:sz w:val="19"/>
-          <w:szCs w:val="19"/>
-        </w:rPr>
-        <w:t>picIslem_MouseClick</w:t>
-      </w:r>
-      <w:proofErr w:type="spellEnd"/>
-      <w:r>
-        <w:rPr>
-          <w:rFonts w:ascii="Consolas" w:hAnsi="Consolas" w:cs="Consolas"/>
-          <w:color w:val="000000"/>
-          <w:sz w:val="19"/>
-          <w:szCs w:val="19"/>
-        </w:rPr>
-        <w:t>(</w:t>
-      </w:r>
-      <w:proofErr w:type="spellStart"/>
-      <w:r>
-        <w:rPr>
-          <w:rFonts w:ascii="Consolas" w:hAnsi="Consolas" w:cs="Consolas"/>
-          <w:color w:val="0000FF"/>
-          <w:sz w:val="19"/>
-          <w:szCs w:val="19"/>
-        </w:rPr>
-        <w:t>object</w:t>
-      </w:r>
-      <w:proofErr w:type="spellEnd"/>
-      <w:r>
-        <w:rPr>
-          <w:rFonts w:ascii="Consolas" w:hAnsi="Consolas" w:cs="Consolas"/>
-          <w:color w:val="000000"/>
-          <w:sz w:val="19"/>
-          <w:szCs w:val="19"/>
-        </w:rPr>
-        <w:t xml:space="preserve"> </w:t>
-      </w:r>
-      <w:proofErr w:type="spellStart"/>
-      <w:r>
-        <w:rPr>
-          <w:rFonts w:ascii="Consolas" w:hAnsi="Consolas" w:cs="Consolas"/>
-          <w:color w:val="000000"/>
-          <w:sz w:val="19"/>
-          <w:szCs w:val="19"/>
-        </w:rPr>
-        <w:t>sender</w:t>
-      </w:r>
-      <w:proofErr w:type="spellEnd"/>
-      <w:r>
-        <w:rPr>
-          <w:rFonts w:ascii="Consolas" w:hAnsi="Consolas" w:cs="Consolas"/>
-          <w:color w:val="000000"/>
-          <w:sz w:val="19"/>
-          <w:szCs w:val="19"/>
-        </w:rPr>
-        <w:t xml:space="preserve">, </w:t>
-      </w:r>
-      <w:proofErr w:type="spellStart"/>
-      <w:proofErr w:type="gramStart"/>
-      <w:r>
-        <w:rPr>
-          <w:rFonts w:ascii="Consolas" w:hAnsi="Consolas" w:cs="Consolas"/>
-          <w:color w:val="000000"/>
-          <w:sz w:val="19"/>
-          <w:szCs w:val="19"/>
-        </w:rPr>
-        <w:t>System.Windows</w:t>
-      </w:r>
-      <w:proofErr w:type="gramEnd"/>
-      <w:r>
-        <w:rPr>
-          <w:rFonts w:ascii="Consolas" w:hAnsi="Consolas" w:cs="Consolas"/>
-          <w:color w:val="000000"/>
-          <w:sz w:val="19"/>
-          <w:szCs w:val="19"/>
-        </w:rPr>
-        <w:t>.Forms.MouseEventArgs</w:t>
-      </w:r>
-      <w:proofErr w:type="spellEnd"/>
-      <w:r>
-        <w:rPr>
-          <w:rFonts w:ascii="Consolas" w:hAnsi="Consolas" w:cs="Consolas"/>
-          <w:color w:val="000000"/>
-          <w:sz w:val="19"/>
-          <w:szCs w:val="19"/>
-        </w:rPr>
-        <w:t xml:space="preserve"> e)</w:t>
-      </w:r>
-    </w:p>
-    <w:p>
-      <w:pPr>
-        <w:autoSpaceDE w:val="0"/>
-        <w:autoSpaceDN w:val="0"/>
-        <w:adjustRightInd w:val="0"/>
-        <w:spacing w:after="0" w:line="240" w:lineRule="auto"/>
-        <w:rPr>
-          <w:rFonts w:ascii="Consolas" w:hAnsi="Consolas" w:cs="Consolas"/>
-          <w:color w:val="000000"/>
-          <w:sz w:val="19"/>
-          <w:szCs w:val="19"/>
-        </w:rPr>
-      </w:pPr>
-      <w:r>
-        <w:rPr>
-          <w:rFonts w:ascii="Consolas" w:hAnsi="Consolas" w:cs="Consolas"/>
-          <w:color w:val="000000"/>
-          <w:sz w:val="19"/>
-          <w:szCs w:val="19"/>
-        </w:rPr>
-        <w:t xml:space="preserve">        </w:t>
-      </w:r>
-      <w:proofErr w:type="gramStart"/>
-      <w:r>
-        <w:rPr>
-          <w:rFonts w:ascii="Consolas" w:hAnsi="Consolas" w:cs="Consolas"/>
-          <w:color w:val="000000"/>
-          <w:sz w:val="19"/>
-          <w:szCs w:val="19"/>
-        </w:rPr>
-        <w:t>{</w:t>
-      </w:r>
-      <w:proofErr w:type="gramEnd"/>
-    </w:p>
-    <w:p>
-      <w:pPr>
-        <w:autoSpaceDE w:val="0"/>
-        <w:autoSpaceDN w:val="0"/>
-        <w:adjustRightInd w:val="0"/>
-        <w:spacing w:after="0" w:line="240" w:lineRule="auto"/>
-        <w:rPr>
-          <w:rFonts w:ascii="Consolas" w:hAnsi="Consolas" w:cs="Consolas"/>
-          <w:color w:val="000000"/>
-          <w:sz w:val="19"/>
-          <w:szCs w:val="19"/>
-        </w:rPr>
-      </w:pPr>
-      <w:r>
-        <w:rPr>
-          <w:rFonts w:ascii="Consolas" w:hAnsi="Consolas" w:cs="Consolas"/>
-          <w:color w:val="000000"/>
-          <w:sz w:val="19"/>
-          <w:szCs w:val="19"/>
-        </w:rPr>
-        <w:t xml:space="preserve">            </w:t>
-      </w:r>
-      <w:proofErr w:type="spellStart"/>
-      <w:proofErr w:type="gramStart"/>
-      <w:r>
-        <w:rPr>
-          <w:rFonts w:ascii="Consolas" w:hAnsi="Consolas" w:cs="Consolas"/>
-          <w:color w:val="000000"/>
-          <w:sz w:val="19"/>
-          <w:szCs w:val="19"/>
-        </w:rPr>
-        <w:t>islem.ShowDialog</w:t>
-      </w:r>
-      <w:proofErr w:type="spellEnd"/>
-      <w:proofErr w:type="gramEnd"/>
-      <w:r>
-        <w:rPr>
-          <w:rFonts w:ascii="Consolas" w:hAnsi="Consolas" w:cs="Consolas"/>
-          <w:color w:val="000000"/>
-          <w:sz w:val="19"/>
-          <w:szCs w:val="19"/>
-        </w:rPr>
-        <w:t>();</w:t>
-      </w:r>
-    </w:p>
-    <w:p>
-      <w:pPr>
-        <w:autoSpaceDE w:val="0"/>
-        <w:autoSpaceDN w:val="0"/>
-        <w:adjustRightInd w:val="0"/>
-        <w:spacing w:after="0" w:line="240" w:lineRule="auto"/>
-        <w:rPr>
-          <w:rFonts w:ascii="Consolas" w:hAnsi="Consolas" w:cs="Consolas"/>
-          <w:color w:val="000000"/>
-          <w:sz w:val="19"/>
-          <w:szCs w:val="19"/>
-        </w:rPr>
-      </w:pPr>
-      <w:r>
-        <w:rPr>
-          <w:rFonts w:ascii="Consolas" w:hAnsi="Consolas" w:cs="Consolas"/>
-          <w:color w:val="000000"/>
-          <w:sz w:val="19"/>
-          <w:szCs w:val="19"/>
-        </w:rPr>
-        <w:t xml:space="preserve">        </w:t>
-      </w:r>
-      <w:proofErr w:type="gramStart"/>
-      <w:r>
-        <w:rPr>
-          <w:rFonts w:ascii="Consolas" w:hAnsi="Consolas" w:cs="Consolas"/>
-          <w:color w:val="000000"/>
-          <w:sz w:val="19"/>
-          <w:szCs w:val="19"/>
-        </w:rPr>
-        <w:t>}</w:t>
-      </w:r>
-      <w:proofErr w:type="gramEnd"/>
-    </w:p>
-    <w:p>
-      <w:pPr>
-        <w:autoSpaceDE w:val="0"/>
-        <w:autoSpaceDN w:val="0"/>
-        <w:adjustRightInd w:val="0"/>
-        <w:spacing w:after="0" w:line="240" w:lineRule="auto"/>
-        <w:rPr>
-          <w:rFonts w:ascii="Consolas" w:hAnsi="Consolas" w:cs="Consolas"/>
-          <w:color w:val="000000"/>
-          <w:sz w:val="19"/>
-          <w:szCs w:val="19"/>
-        </w:rPr>
-      </w:pPr>
-      <w:r>
-        <w:rPr>
-          <w:rFonts w:ascii="Consolas" w:hAnsi="Consolas" w:cs="Consolas"/>
-          <w:color w:val="000000"/>
-          <w:sz w:val="19"/>
-          <w:szCs w:val="19"/>
-        </w:rPr>
-        <w:t xml:space="preserve">    </w:t>
-      </w:r>
-      <w:proofErr w:type="gramStart"/>
-      <w:r>
-        <w:rPr>
-          <w:rFonts w:ascii="Consolas" w:hAnsi="Consolas" w:cs="Consolas"/>
-          <w:color w:val="000000"/>
-          <w:sz w:val="19"/>
-          <w:szCs w:val="19"/>
-        </w:rPr>
-        <w:t>}</w:t>
-      </w:r>
-      <w:proofErr w:type="gramEnd"/>
-    </w:p>
-    <w:p>
-      <w:proofErr w:type="gramStart"/>
+        <w:t xml:space="preserve">        }</w:t>
+      </w:r>
+    </w:p>
+    <w:p>
+      <w:pPr>
+        <w:autoSpaceDE w:val="0"/>
+        <w:autoSpaceDN w:val="0"/>
+        <w:adjustRightInd w:val="0"/>
+        <w:spacing w:after="0" w:line="240" w:lineRule="auto"/>
+        <w:rPr>
+          <w:rFonts w:ascii="Consolas" w:hAnsi="Consolas" w:cs="Consolas"/>
+          <w:color w:val="000000"/>
+          <w:sz w:val="19"/>
+          <w:szCs w:val="19"/>
+        </w:rPr>
+      </w:pPr>
+      <w:r>
+        <w:rPr>
+          <w:rFonts w:ascii="Consolas" w:hAnsi="Consolas" w:cs="Consolas"/>
+          <w:color w:val="000000"/>
+          <w:sz w:val="19"/>
+          <w:szCs w:val="19"/>
+        </w:rPr>
+        <w:t xml:space="preserve">    }</w:t>
+      </w:r>
+    </w:p>
+    <w:p>
+      <w:pPr>
+        <w:autoSpaceDE w:val="0"/>
+        <w:autoSpaceDN w:val="0"/>
+        <w:adjustRightInd w:val="0"/>
+        <w:spacing w:after="0" w:line="240" w:lineRule="auto"/>
+      </w:pPr>
       <w:r>
         <w:rPr>
           <w:rFonts w:ascii="Consolas" w:hAnsi="Consolas" w:cs="Consolas"/>
@@ -2937,7 +2626,6 @@
       </w:r>
       <w:bookmarkStart w:id="0" w:name="_GoBack"/>
       <w:bookmarkEnd w:id="0"/>
-      <w:proofErr w:type="gramEnd"/>
     </w:p>
     <w:sectPr>
       <w:pgSz w:w="11906" w:h="16838"/>
